--- a/NCE3/新概念3册完整笔记 Lesson 17.docx
+++ b/NCE3/新概念3册完整笔记 Lesson 17.docx
@@ -388,27 +388,7 @@
           <w:szCs w:val="20"/>
           <w:lang w:val="en-US"/>
         </w:rPr>
-        <w:t xml:space="preserve">Verrazano, an Italian about whom little is known, sailed into New York </w:t>
-      </w:r>
-      <w:proofErr w:type="spellStart"/>
-      <w:r>
-        <w:rPr>
-          <w:rFonts w:ascii="思源黑体" w:eastAsia="思源黑体" w:hAnsi="思源黑体"/>
-          <w:color w:val="984806" w:themeColor="accent6" w:themeShade="80"/>
-          <w:szCs w:val="20"/>
-          <w:lang w:val="en-US"/>
-        </w:rPr>
-        <w:t>Harbour</w:t>
-      </w:r>
-      <w:proofErr w:type="spellEnd"/>
-      <w:r>
-        <w:rPr>
-          <w:rFonts w:ascii="思源黑体" w:eastAsia="思源黑体" w:hAnsi="思源黑体"/>
-          <w:color w:val="984806" w:themeColor="accent6" w:themeShade="80"/>
-          <w:szCs w:val="20"/>
-          <w:lang w:val="en-US"/>
-        </w:rPr>
-        <w:t xml:space="preserve"> in 1524 and named it Angouleme.</w:t>
+        <w:t>Verrazano, an Italian about whom little is known, sailed into New York Harbour in 1524 and named it Angouleme.</w:t>
       </w:r>
     </w:p>
     <w:p>
@@ -1113,80 +1093,81 @@
           <w:color w:val="808080" w:themeColor="background1" w:themeShade="80"/>
           <w:szCs w:val="20"/>
         </w:rPr>
-        <w:t>高塔支撑着钢缆，而钢缆又</w:t>
-      </w:r>
-      <w:proofErr w:type="gramStart"/>
-      <w:r>
-        <w:rPr>
-          <w:rFonts w:ascii="思源黑体" w:eastAsia="思源黑体" w:hAnsi="思源黑体" w:hint="eastAsia"/>
-          <w:color w:val="808080" w:themeColor="background1" w:themeShade="80"/>
+        <w:t>高塔支撑着钢缆，而钢缆又悬吊着大桥，</w:t>
+      </w:r>
+    </w:p>
+    <w:p>
+      <w:pPr>
+        <w:rPr>
+          <w:rFonts w:ascii="思源黑体" w:eastAsia="思源黑体" w:hAnsi="思源黑体"/>
+          <w:color w:val="984806" w:themeColor="accent6" w:themeShade="80"/>
           <w:szCs w:val="20"/>
         </w:rPr>
-        <w:t>悬吊着</w:t>
-      </w:r>
-      <w:proofErr w:type="gramEnd"/>
-      <w:r>
-        <w:rPr>
-          <w:rFonts w:ascii="思源黑体" w:eastAsia="思源黑体" w:hAnsi="思源黑体" w:hint="eastAsia"/>
-          <w:color w:val="808080" w:themeColor="background1" w:themeShade="80"/>
+      </w:pPr>
+    </w:p>
+    <w:p>
+      <w:pPr>
+        <w:rPr>
+          <w:rFonts w:ascii="思源黑体" w:eastAsia="思源黑体" w:hAnsi="思源黑体"/>
+          <w:color w:val="984806" w:themeColor="accent6" w:themeShade="80"/>
           <w:szCs w:val="20"/>
-        </w:rPr>
-        <w:t>大桥，</w:t>
-      </w:r>
-    </w:p>
-    <w:p>
-      <w:pPr>
+          <w:lang w:val="en-US"/>
+        </w:rPr>
+      </w:pPr>
+      <w:r>
         <w:rPr>
           <w:rFonts w:ascii="思源黑体" w:eastAsia="思源黑体" w:hAnsi="思源黑体"/>
           <w:color w:val="984806" w:themeColor="accent6" w:themeShade="80"/>
           <w:szCs w:val="20"/>
-        </w:rPr>
-      </w:pPr>
-    </w:p>
-    <w:p>
-      <w:pPr>
-        <w:rPr>
-          <w:rFonts w:ascii="思源黑体" w:eastAsia="思源黑体" w:hAnsi="思源黑体"/>
-          <w:color w:val="984806" w:themeColor="accent6" w:themeShade="80"/>
+          <w:lang w:val="en-US"/>
+        </w:rPr>
+        <w:t>Each of the four cables contains 26,108 lengths of wire.</w:t>
+      </w:r>
+    </w:p>
+    <w:p>
+      <w:pPr>
+        <w:rPr>
+          <w:rFonts w:ascii="思源黑体" w:eastAsia="思源黑体" w:hAnsi="思源黑体"/>
+          <w:color w:val="808080" w:themeColor="background1" w:themeShade="80"/>
           <w:szCs w:val="20"/>
-          <w:lang w:val="en-US"/>
-        </w:rPr>
-      </w:pPr>
-      <w:r>
-        <w:rPr>
-          <w:rFonts w:ascii="思源黑体" w:eastAsia="思源黑体" w:hAnsi="思源黑体"/>
-          <w:color w:val="984806" w:themeColor="accent6" w:themeShade="80"/>
+        </w:rPr>
+      </w:pPr>
+      <w:r>
+        <w:rPr>
+          <w:rFonts w:ascii="思源黑体" w:eastAsia="思源黑体" w:hAnsi="思源黑体"/>
+          <w:color w:val="808080" w:themeColor="background1" w:themeShade="80"/>
           <w:szCs w:val="20"/>
-          <w:lang w:val="en-US"/>
-        </w:rPr>
-        <w:t>Each of the four cables contains 26,108 lengths of wire.</w:t>
-      </w:r>
-    </w:p>
-    <w:p>
-      <w:pPr>
-        <w:rPr>
-          <w:rFonts w:ascii="思源黑体" w:eastAsia="思源黑体" w:hAnsi="思源黑体"/>
-          <w:color w:val="808080" w:themeColor="background1" w:themeShade="80"/>
+        </w:rPr>
+        <w:t>4根钢缆中的每根由26，108股钢绳组成。</w:t>
+      </w:r>
+    </w:p>
+    <w:p>
+      <w:pPr>
+        <w:rPr>
+          <w:rFonts w:ascii="思源黑体" w:eastAsia="思源黑体" w:hAnsi="思源黑体"/>
+          <w:color w:val="984806" w:themeColor="accent6" w:themeShade="80"/>
           <w:szCs w:val="20"/>
         </w:rPr>
       </w:pPr>
-      <w:r>
-        <w:rPr>
-          <w:rFonts w:ascii="思源黑体" w:eastAsia="思源黑体" w:hAnsi="思源黑体"/>
-          <w:color w:val="808080" w:themeColor="background1" w:themeShade="80"/>
+    </w:p>
+    <w:p>
+      <w:pPr>
+        <w:rPr>
+          <w:rFonts w:ascii="思源黑体" w:eastAsia="思源黑体" w:hAnsi="思源黑体"/>
+          <w:color w:val="984806" w:themeColor="accent6" w:themeShade="80"/>
           <w:szCs w:val="20"/>
-        </w:rPr>
-        <w:t>4根钢缆中的每根由26，108股钢绳组成。</w:t>
-      </w:r>
-    </w:p>
-    <w:p>
-      <w:pPr>
+          <w:lang w:val="en-US"/>
+        </w:rPr>
+      </w:pPr>
+      <w:r>
         <w:rPr>
           <w:rFonts w:ascii="思源黑体" w:eastAsia="思源黑体" w:hAnsi="思源黑体"/>
           <w:color w:val="984806" w:themeColor="accent6" w:themeShade="80"/>
           <w:szCs w:val="20"/>
-        </w:rPr>
-      </w:pPr>
+          <w:lang w:val="en-US"/>
+        </w:rPr>
+        <w:t>It has been estimated that if the bridge were packed with cars, it would still only be carrying 1/3 of its total capacity.</w:t>
+      </w:r>
     </w:p>
     <w:p>
       <w:pPr>
@@ -1194,60 +1175,60 @@
           <w:rFonts w:ascii="思源黑体" w:eastAsia="思源黑体" w:hAnsi="思源黑体"/>
           <w:color w:val="984806" w:themeColor="accent6" w:themeShade="80"/>
           <w:szCs w:val="20"/>
-          <w:lang w:val="en-US"/>
-        </w:rPr>
-      </w:pPr>
-      <w:r>
-        <w:rPr>
-          <w:rFonts w:ascii="思源黑体" w:eastAsia="思源黑体" w:hAnsi="思源黑体"/>
-          <w:color w:val="984806" w:themeColor="accent6" w:themeShade="80"/>
+        </w:rPr>
+      </w:pPr>
+      <w:r>
+        <w:rPr>
+          <w:rFonts w:ascii="思源黑体" w:eastAsia="思源黑体" w:hAnsi="思源黑体" w:hint="eastAsia"/>
+          <w:color w:val="808080" w:themeColor="background1" w:themeShade="80"/>
           <w:szCs w:val="20"/>
-          <w:lang w:val="en-US"/>
-        </w:rPr>
-        <w:t>It has been estimated that if the bridge were packed with cars, it would still only be carrying 1/3 of its total capacity.</w:t>
-      </w:r>
-    </w:p>
-    <w:p>
-      <w:pPr>
+        </w:rPr>
+        <w:t>据估计，若桥上摆满了汽车，也只不过是桥的总承载力的</w:t>
+      </w:r>
+      <w:r>
         <w:rPr>
           <w:rFonts w:ascii="思源黑体" w:eastAsia="思源黑体" w:hAnsi="思源黑体"/>
           <w:color w:val="984806" w:themeColor="accent6" w:themeShade="80"/>
           <w:szCs w:val="20"/>
         </w:rPr>
-      </w:pPr>
-      <w:r>
-        <w:rPr>
-          <w:rFonts w:ascii="思源黑体" w:eastAsia="思源黑体" w:hAnsi="思源黑体" w:hint="eastAsia"/>
+        <w:t>1/3</w:t>
+      </w:r>
+      <w:r>
+        <w:rPr>
+          <w:rFonts w:ascii="思源黑体" w:eastAsia="思源黑体" w:hAnsi="思源黑体"/>
           <w:color w:val="808080" w:themeColor="background1" w:themeShade="80"/>
           <w:szCs w:val="20"/>
         </w:rPr>
-        <w:t>据估计，若桥上摆满了汽车，也只不过是桥的总承载力的</w:t>
-      </w:r>
-      <w:r>
+        <w:t>。</w:t>
+      </w:r>
+    </w:p>
+    <w:p>
+      <w:pPr>
         <w:rPr>
           <w:rFonts w:ascii="思源黑体" w:eastAsia="思源黑体" w:hAnsi="思源黑体"/>
           <w:color w:val="984806" w:themeColor="accent6" w:themeShade="80"/>
           <w:szCs w:val="20"/>
         </w:rPr>
-        <w:t>1/3</w:t>
-      </w:r>
-      <w:r>
-        <w:rPr>
-          <w:rFonts w:ascii="思源黑体" w:eastAsia="思源黑体" w:hAnsi="思源黑体"/>
-          <w:color w:val="808080" w:themeColor="background1" w:themeShade="80"/>
+      </w:pPr>
+    </w:p>
+    <w:p>
+      <w:pPr>
+        <w:rPr>
+          <w:rFonts w:ascii="思源黑体" w:eastAsia="思源黑体" w:hAnsi="思源黑体"/>
+          <w:color w:val="984806" w:themeColor="accent6" w:themeShade="80"/>
           <w:szCs w:val="20"/>
-        </w:rPr>
-        <w:t>。</w:t>
-      </w:r>
-    </w:p>
-    <w:p>
-      <w:pPr>
+          <w:lang w:val="en-US"/>
+        </w:rPr>
+      </w:pPr>
+      <w:r>
         <w:rPr>
           <w:rFonts w:ascii="思源黑体" w:eastAsia="思源黑体" w:hAnsi="思源黑体"/>
           <w:color w:val="984806" w:themeColor="accent6" w:themeShade="80"/>
           <w:szCs w:val="20"/>
-        </w:rPr>
-      </w:pPr>
+          <w:lang w:val="en-US"/>
+        </w:rPr>
+        <w:t>However, size and strength are not the only important things about this bridge.</w:t>
+      </w:r>
     </w:p>
     <w:p>
       <w:pPr>
@@ -1255,52 +1236,15 @@
           <w:rFonts w:ascii="思源黑体" w:eastAsia="思源黑体" w:hAnsi="思源黑体"/>
           <w:color w:val="984806" w:themeColor="accent6" w:themeShade="80"/>
           <w:szCs w:val="20"/>
-          <w:lang w:val="en-US"/>
-        </w:rPr>
-      </w:pPr>
-      <w:r>
-        <w:rPr>
-          <w:rFonts w:ascii="思源黑体" w:eastAsia="思源黑体" w:hAnsi="思源黑体"/>
-          <w:color w:val="984806" w:themeColor="accent6" w:themeShade="80"/>
+        </w:rPr>
+      </w:pPr>
+      <w:r>
+        <w:rPr>
+          <w:rFonts w:ascii="思源黑体" w:eastAsia="思源黑体" w:hAnsi="思源黑体" w:hint="eastAsia"/>
+          <w:color w:val="808080" w:themeColor="background1" w:themeShade="80"/>
           <w:szCs w:val="20"/>
-          <w:lang w:val="en-US"/>
-        </w:rPr>
-        <w:t>However, size and strength are not the only important things about this bridge.</w:t>
-      </w:r>
-    </w:p>
-    <w:p>
-      <w:pPr>
-        <w:rPr>
-          <w:rFonts w:ascii="思源黑体" w:eastAsia="思源黑体" w:hAnsi="思源黑体"/>
-          <w:color w:val="984806" w:themeColor="accent6" w:themeShade="80"/>
-          <w:szCs w:val="20"/>
-        </w:rPr>
-      </w:pPr>
-      <w:r>
-        <w:rPr>
-          <w:rFonts w:ascii="思源黑体" w:eastAsia="思源黑体" w:hAnsi="思源黑体" w:hint="eastAsia"/>
-          <w:color w:val="808080" w:themeColor="background1" w:themeShade="80"/>
-          <w:szCs w:val="20"/>
-        </w:rPr>
-        <w:t>然而，这座</w:t>
-      </w:r>
-      <w:proofErr w:type="gramStart"/>
-      <w:r>
-        <w:rPr>
-          <w:rFonts w:ascii="思源黑体" w:eastAsia="思源黑体" w:hAnsi="思源黑体" w:hint="eastAsia"/>
-          <w:color w:val="808080" w:themeColor="background1" w:themeShade="80"/>
-          <w:szCs w:val="20"/>
-        </w:rPr>
-        <w:t>桥重要</w:t>
-      </w:r>
-      <w:proofErr w:type="gramEnd"/>
-      <w:r>
-        <w:rPr>
-          <w:rFonts w:ascii="思源黑体" w:eastAsia="思源黑体" w:hAnsi="思源黑体" w:hint="eastAsia"/>
-          <w:color w:val="808080" w:themeColor="background1" w:themeShade="80"/>
-          <w:szCs w:val="20"/>
-        </w:rPr>
-        <w:t>特点不仅是它的规模与强度。</w:t>
+        </w:rPr>
+        <w:t>然而，这座桥重要特点不仅是它的规模与强度。</w:t>
       </w:r>
     </w:p>
     <w:p>
@@ -2746,17 +2690,8 @@
           <w:rFonts w:ascii="思源黑体" w:eastAsia="思源黑体" w:hAnsi="思源黑体"/>
           <w:lang w:val="en-US"/>
         </w:rPr>
-        <w:t xml:space="preserve"> </w:t>
-      </w:r>
-      <w:proofErr w:type="spellStart"/>
-      <w:r>
-        <w:rPr>
-          <w:rFonts w:ascii="思源黑体" w:eastAsia="思源黑体" w:hAnsi="思源黑体"/>
-          <w:lang w:val="en-US"/>
-        </w:rPr>
-        <w:t>vt.</w:t>
-      </w:r>
-      <w:proofErr w:type="spellEnd"/>
+        <w:t xml:space="preserve"> vt.</w:t>
+      </w:r>
       <w:r>
         <w:rPr>
           <w:rFonts w:ascii="思源黑体" w:eastAsia="思源黑体" w:hAnsi="思源黑体" w:hint="eastAsia"/>
@@ -4938,21 +4873,12 @@
         </w:rPr>
         <w:t xml:space="preserve"> </w:t>
       </w:r>
-      <w:proofErr w:type="gramStart"/>
-      <w:r>
-        <w:rPr>
-          <w:rFonts w:ascii="思源黑体" w:eastAsia="思源黑体" w:hAnsi="思源黑体" w:hint="eastAsia"/>
-          <w:lang w:val="en-US"/>
-        </w:rPr>
-        <w:t>护凝土</w:t>
-      </w:r>
-      <w:proofErr w:type="gramEnd"/>
-      <w:r>
-        <w:rPr>
-          <w:rFonts w:ascii="思源黑体" w:eastAsia="思源黑体" w:hAnsi="思源黑体" w:hint="eastAsia"/>
-          <w:lang w:val="en-US"/>
-        </w:rPr>
-        <w:t>的地板/墙/建筑</w:t>
+      <w:r>
+        <w:rPr>
+          <w:rFonts w:ascii="思源黑体" w:eastAsia="思源黑体" w:hAnsi="思源黑体" w:hint="eastAsia"/>
+          <w:lang w:val="en-US"/>
+        </w:rPr>
+        <w:t>护凝土的地板/墙/建筑</w:t>
       </w:r>
     </w:p>
     <w:p>
@@ -6338,27 +6264,7 @@
           <w:szCs w:val="20"/>
           <w:lang w:val="en-US"/>
         </w:rPr>
-        <w:t xml:space="preserve">, sailed into New York </w:t>
-      </w:r>
-      <w:proofErr w:type="spellStart"/>
-      <w:r>
-        <w:rPr>
-          <w:rFonts w:ascii="思源黑体" w:eastAsia="思源黑体" w:hAnsi="思源黑体"/>
-          <w:color w:val="984806" w:themeColor="accent6" w:themeShade="80"/>
-          <w:szCs w:val="20"/>
-          <w:lang w:val="en-US"/>
-        </w:rPr>
-        <w:t>Harbour</w:t>
-      </w:r>
-      <w:proofErr w:type="spellEnd"/>
-      <w:r>
-        <w:rPr>
-          <w:rFonts w:ascii="思源黑体" w:eastAsia="思源黑体" w:hAnsi="思源黑体"/>
-          <w:color w:val="984806" w:themeColor="accent6" w:themeShade="80"/>
-          <w:szCs w:val="20"/>
-          <w:lang w:val="en-US"/>
-        </w:rPr>
-        <w:t xml:space="preserve"> in 1524 </w:t>
+        <w:t xml:space="preserve">, sailed into New York Harbour in 1524 </w:t>
       </w:r>
       <w:r>
         <w:rPr>
@@ -6848,25 +6754,7 @@
           <w:b/>
           <w:bCs/>
         </w:rPr>
-        <w:t>：在正式书面语中，</w:t>
-      </w:r>
-      <w:proofErr w:type="gramStart"/>
-      <w:r>
-        <w:rPr>
-          <w:rFonts w:ascii="思源黑体" w:eastAsia="思源黑体" w:hAnsi="思源黑体" w:hint="eastAsia"/>
-          <w:b/>
-          <w:bCs/>
-        </w:rPr>
-        <w:t>若关系</w:t>
-      </w:r>
-      <w:proofErr w:type="gramEnd"/>
-      <w:r>
-        <w:rPr>
-          <w:rFonts w:ascii="思源黑体" w:eastAsia="思源黑体" w:hAnsi="思源黑体" w:hint="eastAsia"/>
-          <w:b/>
-          <w:bCs/>
-        </w:rPr>
-        <w:t>代词做介词宾语，需将介词置于关系代词之前，非正式文体无此限制</w:t>
+        <w:t>：在正式书面语中，若关系代词做介词宾语，需将介词置于关系代词之前，非正式文体无此限制</w:t>
       </w:r>
       <w:r>
         <w:rPr>
@@ -6952,25 +6840,7 @@
           <w:color w:val="984806" w:themeColor="accent6" w:themeShade="80"/>
           <w:lang w:val="en-US"/>
         </w:rPr>
-        <w:t xml:space="preserve">, sailed into New York </w:t>
-      </w:r>
-      <w:proofErr w:type="spellStart"/>
-      <w:r>
-        <w:rPr>
-          <w:rFonts w:ascii="思源黑体" w:eastAsia="思源黑体" w:hAnsi="思源黑体"/>
-          <w:color w:val="984806" w:themeColor="accent6" w:themeShade="80"/>
-          <w:lang w:val="en-US"/>
-        </w:rPr>
-        <w:t>Harbour</w:t>
-      </w:r>
-      <w:proofErr w:type="spellEnd"/>
-      <w:r>
-        <w:rPr>
-          <w:rFonts w:ascii="思源黑体" w:eastAsia="思源黑体" w:hAnsi="思源黑体"/>
-          <w:color w:val="984806" w:themeColor="accent6" w:themeShade="80"/>
-          <w:lang w:val="en-US"/>
-        </w:rPr>
-        <w:t xml:space="preserve"> in 1524 and named it Angouleme.</w:t>
+        <w:t>, sailed into New York Harbour in 1524 and named it Angouleme.</w:t>
       </w:r>
     </w:p>
     <w:p>
@@ -9608,23 +9478,7 @@
           <w:rFonts w:ascii="思源黑体" w:eastAsia="思源黑体" w:hAnsi="思源黑体" w:hint="eastAsia"/>
           <w:spacing w:val="-10"/>
         </w:rPr>
-        <w:t>：这家饭馆的位置非常方便，位于一家大型购物中心的正中央，在购物中心前有一</w:t>
-      </w:r>
-      <w:proofErr w:type="gramStart"/>
-      <w:r>
-        <w:rPr>
-          <w:rFonts w:ascii="思源黑体" w:eastAsia="思源黑体" w:hAnsi="思源黑体" w:hint="eastAsia"/>
-          <w:spacing w:val="-10"/>
-        </w:rPr>
-        <w:t>座地</w:t>
-      </w:r>
-      <w:proofErr w:type="gramEnd"/>
-      <w:r>
-        <w:rPr>
-          <w:rFonts w:ascii="思源黑体" w:eastAsia="思源黑体" w:hAnsi="思源黑体" w:hint="eastAsia"/>
-          <w:spacing w:val="-10"/>
-        </w:rPr>
-        <w:t>铁站。</w:t>
+        <w:t>：这家饭馆的位置非常方便，位于一家大型购物中心的正中央，在购物中心前有一座地铁站。</w:t>
       </w:r>
     </w:p>
     <w:p>
@@ -9913,11 +9767,12 @@
           <w:rFonts w:ascii="思源黑体" w:eastAsia="思源黑体" w:hAnsi="思源黑体"/>
           <w:noProof/>
         </w:rPr>
+        <w:lastRenderedPageBreak/>
         <w:drawing>
-          <wp:inline distT="0" distB="0" distL="0" distR="0" wp14:anchorId="7E010948" wp14:editId="4E29D803">
-            <wp:extent cx="3387787" cy="1408461"/>
+          <wp:inline distT="0" distB="0" distL="0" distR="0" wp14:anchorId="74922385" wp14:editId="29917ADD">
+            <wp:extent cx="4189182" cy="2045617"/>
             <wp:effectExtent l="0" t="0" r="0" b="0"/>
-            <wp:docPr id="13" name="image4.png"/>
+            <wp:docPr id="25" name="image9.png"/>
             <wp:cNvGraphicFramePr>
               <a:graphicFrameLocks xmlns:a="http://schemas.openxmlformats.org/drawingml/2006/main" noChangeAspect="1"/>
             </wp:cNvGraphicFramePr>
@@ -9925,7 +9780,7 @@
               <a:graphicData uri="http://schemas.openxmlformats.org/drawingml/2006/picture">
                 <pic:pic xmlns:pic="http://schemas.openxmlformats.org/drawingml/2006/picture">
                   <pic:nvPicPr>
-                    <pic:cNvPr id="14" name="image4.png"/>
+                    <pic:cNvPr id="26" name="image9.png"/>
                     <pic:cNvPicPr/>
                   </pic:nvPicPr>
                   <pic:blipFill>
@@ -9943,7 +9798,7 @@
                   <pic:spPr>
                     <a:xfrm>
                       <a:off x="0" y="0"/>
-                      <a:ext cx="3387787" cy="1408461"/>
+                      <a:ext cx="4194620" cy="2048272"/>
                     </a:xfrm>
                     <a:prstGeom prst="rect">
                       <a:avLst/>
@@ -9970,7 +9825,7 @@
         <w:pStyle w:val="a5"/>
         <w:numPr>
           <w:ilvl w:val="0"/>
-          <w:numId w:val="2"/>
+          <w:numId w:val="5"/>
         </w:numPr>
         <w:rPr>
           <w:rFonts w:ascii="思源黑体" w:eastAsia="思源黑体" w:hAnsi="思源黑体"/>
@@ -9982,7 +9837,6 @@
           <w:rFonts w:ascii="思源黑体" w:eastAsia="思源黑体" w:hAnsi="思源黑体"/>
           <w:lang w:val="en-US"/>
         </w:rPr>
-        <w:lastRenderedPageBreak/>
         <w:t xml:space="preserve">She is </w:t>
       </w:r>
       <w:r>
@@ -9990,14 +9844,215 @@
           <w:rFonts w:ascii="思源黑体" w:eastAsia="思源黑体" w:hAnsi="思源黑体"/>
           <w:b/>
           <w:bCs/>
+          <w:color w:val="0070C0"/>
+          <w:u w:val="single"/>
+          <w:lang w:val="en-US"/>
+        </w:rPr>
+        <w:t>by no means</w:t>
+      </w:r>
+      <w:r>
+        <w:rPr>
+          <w:rFonts w:ascii="思源黑体" w:eastAsia="思源黑体" w:hAnsi="思源黑体"/>
           <w:color w:val="BFBF00"/>
           <w:lang w:val="en-US"/>
         </w:rPr>
-        <w:t>by no means</w:t>
-      </w:r>
-      <w:r>
-        <w:rPr>
-          <w:rFonts w:ascii="思源黑体" w:eastAsia="思源黑体" w:hAnsi="思源黑体"/>
+        <w:t xml:space="preserve"> </w:t>
+      </w:r>
+      <w:r>
+        <w:rPr>
+          <w:rFonts w:ascii="思源黑体" w:eastAsia="思源黑体" w:hAnsi="思源黑体"/>
+          <w:lang w:val="en-US"/>
+        </w:rPr>
+        <w:t>pretty.</w:t>
+      </w:r>
+      <w:r>
+        <w:rPr>
+          <w:rFonts w:ascii="思源黑体" w:eastAsia="思源黑体" w:hAnsi="思源黑体"/>
+          <w:lang w:val="en-US"/>
+        </w:rPr>
+        <w:tab/>
+      </w:r>
+    </w:p>
+    <w:p>
+      <w:pPr>
+        <w:pStyle w:val="a5"/>
+        <w:numPr>
+          <w:ilvl w:val="0"/>
+          <w:numId w:val="5"/>
+        </w:numPr>
+        <w:rPr>
+          <w:rFonts w:ascii="思源黑体" w:eastAsia="思源黑体" w:hAnsi="思源黑体"/>
+          <w:lang w:val="en-US"/>
+        </w:rPr>
+      </w:pPr>
+      <w:r>
+        <w:rPr>
+          <w:rFonts w:ascii="思源黑体" w:eastAsia="思源黑体" w:hAnsi="思源黑体"/>
+          <w:lang w:val="en-US"/>
+        </w:rPr>
+        <w:t xml:space="preserve">She's </w:t>
+      </w:r>
+      <w:r>
+        <w:rPr>
+          <w:rFonts w:ascii="思源黑体" w:eastAsia="思源黑体" w:hAnsi="思源黑体"/>
+          <w:b/>
+          <w:bCs/>
+          <w:color w:val="0070C0"/>
+          <w:lang w:val="en-US"/>
+        </w:rPr>
+        <w:t>not</w:t>
+      </w:r>
+      <w:r>
+        <w:rPr>
+          <w:rFonts w:ascii="思源黑体" w:eastAsia="思源黑体" w:hAnsi="思源黑体"/>
+          <w:lang w:val="en-US"/>
+        </w:rPr>
+        <w:t xml:space="preserve"> a bad kid, </w:t>
+      </w:r>
+      <w:r>
+        <w:rPr>
+          <w:rFonts w:ascii="思源黑体" w:eastAsia="思源黑体" w:hAnsi="思源黑体"/>
+          <w:b/>
+          <w:bCs/>
+          <w:color w:val="0070C0"/>
+          <w:u w:val="single"/>
+          <w:lang w:val="en-US"/>
+        </w:rPr>
+        <w:t>by any means</w:t>
+      </w:r>
+      <w:r>
+        <w:rPr>
+          <w:rFonts w:ascii="思源黑体" w:eastAsia="思源黑体" w:hAnsi="思源黑体"/>
+          <w:lang w:val="en-US"/>
+        </w:rPr>
+        <w:t>.</w:t>
+      </w:r>
+    </w:p>
+    <w:p>
+      <w:pPr>
+        <w:pStyle w:val="a5"/>
+        <w:numPr>
+          <w:ilvl w:val="0"/>
+          <w:numId w:val="5"/>
+        </w:numPr>
+        <w:rPr>
+          <w:rFonts w:ascii="思源黑体" w:eastAsia="思源黑体" w:hAnsi="思源黑体"/>
+          <w:lang w:val="en-US"/>
+        </w:rPr>
+      </w:pPr>
+      <w:r>
+        <w:rPr>
+          <w:rFonts w:ascii="思源黑体" w:eastAsia="思源黑体" w:hAnsi="思源黑体"/>
+          <w:b/>
+          <w:bCs/>
+          <w:color w:val="0070C0"/>
+          <w:lang w:val="en-US"/>
+        </w:rPr>
+        <w:t xml:space="preserve">By no means </w:t>
+      </w:r>
+      <w:r>
+        <w:rPr>
+          <w:rFonts w:ascii="思源黑体" w:eastAsia="思源黑体" w:hAnsi="思源黑体"/>
+          <w:b/>
+          <w:bCs/>
+          <w:color w:val="0070C0"/>
+          <w:u w:val="single"/>
+          <w:lang w:val="en-US"/>
+        </w:rPr>
+        <w:t>can</w:t>
+      </w:r>
+      <w:r>
+        <w:rPr>
+          <w:rFonts w:ascii="思源黑体" w:eastAsia="思源黑体" w:hAnsi="思源黑体"/>
+          <w:i/>
+          <w:lang w:val="en-US"/>
+        </w:rPr>
+        <w:t xml:space="preserve"> </w:t>
+      </w:r>
+      <w:r>
+        <w:rPr>
+          <w:rFonts w:ascii="思源黑体" w:eastAsia="思源黑体" w:hAnsi="思源黑体"/>
+          <w:lang w:val="en-US"/>
+        </w:rPr>
+        <w:t xml:space="preserve">theory be separated from practice. </w:t>
+      </w:r>
+      <w:r>
+        <w:rPr>
+          <w:rFonts w:ascii="思源黑体" w:eastAsia="思源黑体" w:hAnsi="思源黑体" w:hint="eastAsia"/>
+          <w:lang w:val="en-US"/>
+        </w:rPr>
+        <w:t>（倒装）</w:t>
+      </w:r>
+    </w:p>
+    <w:p>
+      <w:pPr>
+        <w:pStyle w:val="a5"/>
+        <w:numPr>
+          <w:ilvl w:val="0"/>
+          <w:numId w:val="5"/>
+        </w:numPr>
+        <w:rPr>
+          <w:rFonts w:ascii="思源黑体" w:eastAsia="思源黑体" w:hAnsi="思源黑体"/>
+          <w:lang w:val="en-US"/>
+        </w:rPr>
+      </w:pPr>
+      <w:r>
+        <w:rPr>
+          <w:rFonts w:ascii="思源黑体" w:eastAsia="思源黑体" w:hAnsi="思源黑体"/>
+          <w:lang w:val="en-US"/>
+        </w:rPr>
+        <w:t>She's</w:t>
+      </w:r>
+      <w:r>
+        <w:rPr>
+          <w:rFonts w:ascii="思源黑体" w:eastAsia="思源黑体" w:hAnsi="思源黑体"/>
+          <w:color w:val="0070C0"/>
+          <w:lang w:val="en-US"/>
+        </w:rPr>
+        <w:t xml:space="preserve"> </w:t>
+      </w:r>
+      <w:r>
+        <w:rPr>
+          <w:rFonts w:ascii="思源黑体" w:eastAsia="思源黑体" w:hAnsi="思源黑体"/>
+          <w:b/>
+          <w:bCs/>
+          <w:color w:val="0070C0"/>
+          <w:lang w:val="en-US"/>
+        </w:rPr>
+        <w:t>not at all</w:t>
+      </w:r>
+      <w:r>
+        <w:rPr>
+          <w:rFonts w:ascii="思源黑体" w:eastAsia="思源黑体" w:hAnsi="思源黑体"/>
+          <w:lang w:val="en-US"/>
+        </w:rPr>
+        <w:t xml:space="preserve"> happy about the current situation.</w:t>
+      </w:r>
+    </w:p>
+    <w:p>
+      <w:pPr>
+        <w:pStyle w:val="a5"/>
+        <w:numPr>
+          <w:ilvl w:val="0"/>
+          <w:numId w:val="5"/>
+        </w:numPr>
+        <w:rPr>
+          <w:rFonts w:ascii="思源黑体" w:eastAsia="思源黑体" w:hAnsi="思源黑体"/>
+          <w:lang w:val="en-US"/>
+        </w:rPr>
+      </w:pPr>
+      <w:r>
+        <w:rPr>
+          <w:rFonts w:ascii="思源黑体" w:eastAsia="思源黑体" w:hAnsi="思源黑体"/>
+          <w:lang w:val="en-US"/>
+        </w:rPr>
+        <w:t>This will</w:t>
+      </w:r>
+      <w:r>
+        <w:rPr>
+          <w:rFonts w:ascii="思源黑体" w:eastAsia="思源黑体" w:hAnsi="思源黑体"/>
+          <w:b/>
+          <w:bCs/>
           <w:color w:val="BFBF00"/>
           <w:lang w:val="en-US"/>
         </w:rPr>
@@ -10006,16 +10061,645 @@
       <w:r>
         <w:rPr>
           <w:rFonts w:ascii="思源黑体" w:eastAsia="思源黑体" w:hAnsi="思源黑体"/>
-          <w:lang w:val="en-US"/>
-        </w:rPr>
-        <w:t>pretty.</w:t>
-      </w:r>
-      <w:r>
-        <w:rPr>
-          <w:rFonts w:ascii="思源黑体" w:eastAsia="思源黑体" w:hAnsi="思源黑体"/>
-          <w:lang w:val="en-US"/>
-        </w:rPr>
-        <w:tab/>
+          <w:b/>
+          <w:bCs/>
+          <w:color w:val="0070C0"/>
+          <w:lang w:val="en-US"/>
+        </w:rPr>
+        <w:t>in no way</w:t>
+      </w:r>
+      <w:r>
+        <w:rPr>
+          <w:rFonts w:ascii="思源黑体" w:eastAsia="思源黑体" w:hAnsi="思源黑体"/>
+          <w:b/>
+          <w:bCs/>
+          <w:lang w:val="en-US"/>
+        </w:rPr>
+        <w:t xml:space="preserve"> </w:t>
+      </w:r>
+      <w:r>
+        <w:rPr>
+          <w:rFonts w:ascii="思源黑体" w:eastAsia="思源黑体" w:hAnsi="思源黑体"/>
+          <w:lang w:val="en-US"/>
+        </w:rPr>
+        <w:t xml:space="preserve">influence our original decision. </w:t>
+      </w:r>
+    </w:p>
+    <w:p>
+      <w:pPr>
+        <w:pStyle w:val="a5"/>
+        <w:numPr>
+          <w:ilvl w:val="0"/>
+          <w:numId w:val="5"/>
+        </w:numPr>
+        <w:rPr>
+          <w:rFonts w:ascii="思源黑体" w:eastAsia="思源黑体" w:hAnsi="思源黑体"/>
+          <w:lang w:val="en-US"/>
+        </w:rPr>
+      </w:pPr>
+      <w:r>
+        <w:rPr>
+          <w:rFonts w:ascii="思源黑体" w:eastAsia="思源黑体" w:hAnsi="思源黑体"/>
+          <w:lang w:val="en-US"/>
+        </w:rPr>
+        <w:t xml:space="preserve">I </w:t>
+      </w:r>
+      <w:r>
+        <w:rPr>
+          <w:rFonts w:ascii="思源黑体" w:eastAsia="思源黑体" w:hAnsi="思源黑体"/>
+          <w:b/>
+          <w:bCs/>
+          <w:color w:val="0070C0"/>
+          <w:lang w:val="en-US"/>
+        </w:rPr>
+        <w:t>am no</w:t>
+      </w:r>
+      <w:r>
+        <w:rPr>
+          <w:rFonts w:ascii="思源黑体" w:eastAsia="思源黑体" w:hAnsi="思源黑体"/>
+          <w:b/>
+          <w:bCs/>
+          <w:color w:val="BFBF00"/>
+          <w:lang w:val="en-US"/>
+        </w:rPr>
+        <w:t xml:space="preserve"> </w:t>
+      </w:r>
+      <w:r>
+        <w:rPr>
+          <w:rFonts w:ascii="思源黑体" w:eastAsia="思源黑体" w:hAnsi="思源黑体"/>
+          <w:lang w:val="en-US"/>
+        </w:rPr>
+        <w:t>expert.</w:t>
+      </w:r>
+    </w:p>
+    <w:p>
+      <w:pPr>
+        <w:pStyle w:val="a5"/>
+        <w:numPr>
+          <w:ilvl w:val="0"/>
+          <w:numId w:val="5"/>
+        </w:numPr>
+        <w:rPr>
+          <w:rFonts w:ascii="思源黑体" w:eastAsia="思源黑体" w:hAnsi="思源黑体"/>
+          <w:lang w:val="en-US"/>
+        </w:rPr>
+      </w:pPr>
+      <w:r>
+        <w:rPr>
+          <w:rFonts w:ascii="思源黑体" w:eastAsia="思源黑体" w:hAnsi="思源黑体"/>
+          <w:lang w:val="en-US"/>
+        </w:rPr>
+        <w:t>That girl</w:t>
+      </w:r>
+      <w:r>
+        <w:rPr>
+          <w:rFonts w:ascii="思源黑体" w:eastAsia="思源黑体" w:hAnsi="思源黑体"/>
+          <w:b/>
+          <w:bCs/>
+          <w:color w:val="BFBF00"/>
+          <w:lang w:val="en-US"/>
+        </w:rPr>
+        <w:t xml:space="preserve"> </w:t>
+      </w:r>
+      <w:r>
+        <w:rPr>
+          <w:rFonts w:ascii="思源黑体" w:eastAsia="思源黑体" w:hAnsi="思源黑体"/>
+          <w:b/>
+          <w:bCs/>
+          <w:color w:val="0070C0"/>
+          <w:lang w:val="en-US"/>
+        </w:rPr>
+        <w:t>is no</w:t>
+      </w:r>
+      <w:r>
+        <w:rPr>
+          <w:rFonts w:ascii="思源黑体" w:eastAsia="思源黑体" w:hAnsi="思源黑体"/>
+          <w:lang w:val="en-US"/>
+        </w:rPr>
+        <w:t xml:space="preserve"> fool.</w:t>
+      </w:r>
+    </w:p>
+    <w:p>
+      <w:pPr>
+        <w:pStyle w:val="a5"/>
+        <w:numPr>
+          <w:ilvl w:val="0"/>
+          <w:numId w:val="5"/>
+        </w:numPr>
+        <w:rPr>
+          <w:rFonts w:ascii="思源黑体" w:eastAsia="思源黑体" w:hAnsi="思源黑体"/>
+          <w:lang w:val="en-US"/>
+        </w:rPr>
+      </w:pPr>
+      <w:r>
+        <w:rPr>
+          <w:rFonts w:ascii="思源黑体" w:eastAsia="思源黑体" w:hAnsi="思源黑体"/>
+          <w:lang w:val="en-US"/>
+        </w:rPr>
+        <w:t>Larry</w:t>
+      </w:r>
+      <w:r>
+        <w:rPr>
+          <w:rFonts w:ascii="思源黑体" w:eastAsia="思源黑体" w:hAnsi="思源黑体"/>
+          <w:b/>
+          <w:bCs/>
+          <w:color w:val="BFBF00"/>
+          <w:lang w:val="en-US"/>
+        </w:rPr>
+        <w:t xml:space="preserve"> </w:t>
+      </w:r>
+      <w:r>
+        <w:rPr>
+          <w:rFonts w:ascii="思源黑体" w:eastAsia="思源黑体" w:hAnsi="思源黑体"/>
+          <w:b/>
+          <w:bCs/>
+          <w:color w:val="0070C0"/>
+          <w:lang w:val="en-US"/>
+        </w:rPr>
+        <w:t>is no</w:t>
+      </w:r>
+      <w:r>
+        <w:rPr>
+          <w:rFonts w:ascii="思源黑体" w:eastAsia="思源黑体" w:hAnsi="思源黑体"/>
+          <w:lang w:val="en-US"/>
+        </w:rPr>
+        <w:t xml:space="preserve"> friend of mine.</w:t>
+      </w:r>
+    </w:p>
+    <w:p>
+      <w:pPr>
+        <w:pStyle w:val="a5"/>
+        <w:numPr>
+          <w:ilvl w:val="0"/>
+          <w:numId w:val="5"/>
+        </w:numPr>
+        <w:rPr>
+          <w:rFonts w:ascii="思源黑体" w:eastAsia="思源黑体" w:hAnsi="思源黑体"/>
+          <w:lang w:val="en-US"/>
+        </w:rPr>
+      </w:pPr>
+      <w:r>
+        <w:rPr>
+          <w:rFonts w:ascii="思源黑体" w:eastAsia="思源黑体" w:hAnsi="思源黑体"/>
+          <w:lang w:val="en-US"/>
+        </w:rPr>
+        <w:t xml:space="preserve">His arguments are </w:t>
+      </w:r>
+      <w:r>
+        <w:rPr>
+          <w:rFonts w:ascii="思源黑体" w:eastAsia="思源黑体" w:hAnsi="思源黑体"/>
+          <w:b/>
+          <w:bCs/>
+          <w:color w:val="0070C0"/>
+          <w:lang w:val="en-US"/>
+        </w:rPr>
+        <w:t>not remotely</w:t>
+      </w:r>
+      <w:r>
+        <w:rPr>
+          <w:rFonts w:ascii="思源黑体" w:eastAsia="思源黑体" w:hAnsi="思源黑体"/>
+          <w:lang w:val="en-US"/>
+        </w:rPr>
+        <w:t xml:space="preserve"> convincing.</w:t>
+      </w:r>
+    </w:p>
+    <w:p>
+      <w:pPr>
+        <w:pStyle w:val="a5"/>
+        <w:numPr>
+          <w:ilvl w:val="0"/>
+          <w:numId w:val="5"/>
+        </w:numPr>
+        <w:rPr>
+          <w:rFonts w:ascii="思源黑体" w:eastAsia="思源黑体" w:hAnsi="思源黑体"/>
+          <w:lang w:val="en-US"/>
+        </w:rPr>
+      </w:pPr>
+      <w:r>
+        <w:rPr>
+          <w:rFonts w:ascii="思源黑体" w:eastAsia="思源黑体" w:hAnsi="思源黑体"/>
+          <w:b/>
+          <w:bCs/>
+          <w:color w:val="0070C0"/>
+          <w:lang w:val="en-US"/>
+        </w:rPr>
+        <w:t xml:space="preserve">On no account </w:t>
+      </w:r>
+      <w:r>
+        <w:rPr>
+          <w:rFonts w:ascii="思源黑体" w:eastAsia="思源黑体" w:hAnsi="思源黑体"/>
+          <w:i/>
+          <w:iCs/>
+          <w:color w:val="0070C0"/>
+          <w:u w:val="single"/>
+          <w:lang w:val="en-US"/>
+        </w:rPr>
+        <w:t>must</w:t>
+      </w:r>
+      <w:r>
+        <w:rPr>
+          <w:rFonts w:ascii="思源黑体" w:eastAsia="思源黑体" w:hAnsi="思源黑体"/>
+          <w:b/>
+          <w:bCs/>
+          <w:color w:val="0070C0"/>
+          <w:lang w:val="en-US"/>
+        </w:rPr>
+        <w:t xml:space="preserve"> </w:t>
+      </w:r>
+      <w:r>
+        <w:rPr>
+          <w:rFonts w:ascii="思源黑体" w:eastAsia="思源黑体" w:hAnsi="思源黑体"/>
+          <w:lang w:val="en-US"/>
+        </w:rPr>
+        <w:t>you</w:t>
+      </w:r>
+      <w:r>
+        <w:rPr>
+          <w:rFonts w:ascii="思源黑体" w:eastAsia="思源黑体" w:hAnsi="思源黑体"/>
+          <w:lang w:val="en-US"/>
+        </w:rPr>
+        <w:t xml:space="preserve"> disturb me when I'm working. </w:t>
+      </w:r>
+    </w:p>
+    <w:p>
+      <w:pPr>
+        <w:pStyle w:val="a5"/>
+        <w:numPr>
+          <w:ilvl w:val="0"/>
+          <w:numId w:val="5"/>
+        </w:numPr>
+        <w:rPr>
+          <w:rFonts w:ascii="思源黑体" w:eastAsia="思源黑体" w:hAnsi="思源黑体"/>
+          <w:lang w:val="en-US"/>
+        </w:rPr>
+      </w:pPr>
+      <w:r>
+        <w:rPr>
+          <w:rFonts w:ascii="思源黑体" w:eastAsia="思源黑体" w:hAnsi="思源黑体"/>
+          <w:lang w:val="en-US"/>
+        </w:rPr>
+        <w:t xml:space="preserve">Do </w:t>
+      </w:r>
+      <w:r>
+        <w:rPr>
+          <w:rFonts w:ascii="思源黑体" w:eastAsia="思源黑体" w:hAnsi="思源黑体" w:cs="宋体"/>
+          <w:b/>
+          <w:bCs/>
+          <w:color w:val="0070C0"/>
+          <w:lang w:val="en-US"/>
+        </w:rPr>
+        <w:t>not on any account</w:t>
+      </w:r>
+      <w:r>
+        <w:rPr>
+          <w:rFonts w:ascii="思源黑体" w:eastAsia="思源黑体" w:hAnsi="思源黑体"/>
+          <w:b/>
+          <w:bCs/>
+          <w:color w:val="0070C0"/>
+          <w:lang w:val="en-US"/>
+        </w:rPr>
+        <w:t xml:space="preserve"> </w:t>
+      </w:r>
+      <w:r>
+        <w:rPr>
+          <w:rFonts w:ascii="思源黑体" w:eastAsia="思源黑体" w:hAnsi="思源黑体"/>
+          <w:lang w:val="en-US"/>
+        </w:rPr>
+        <w:t>leave the prisoner unguarded.</w:t>
+      </w:r>
+      <w:r>
+        <w:rPr>
+          <w:rFonts w:ascii="思源黑体" w:eastAsia="思源黑体" w:hAnsi="思源黑体" w:hint="eastAsia"/>
+          <w:lang w:val="en-US"/>
+        </w:rPr>
+        <w:t xml:space="preserve"> </w:t>
+      </w:r>
+      <w:r>
+        <w:rPr>
+          <w:rFonts w:ascii="思源黑体" w:eastAsia="思源黑体" w:hAnsi="思源黑体" w:hint="eastAsia"/>
+          <w:lang w:val="en-US"/>
+        </w:rPr>
+        <w:t>（倒装）</w:t>
+      </w:r>
+    </w:p>
+    <w:p>
+      <w:pPr>
+        <w:pStyle w:val="a5"/>
+        <w:numPr>
+          <w:ilvl w:val="0"/>
+          <w:numId w:val="5"/>
+        </w:numPr>
+        <w:rPr>
+          <w:rFonts w:ascii="思源黑体" w:eastAsia="思源黑体" w:hAnsi="思源黑体"/>
+          <w:lang w:val="en-US"/>
+        </w:rPr>
+      </w:pPr>
+      <w:r>
+        <w:rPr>
+          <w:rFonts w:ascii="思源黑体" w:eastAsia="思源黑体" w:hAnsi="思源黑体"/>
+          <w:lang w:val="en-US"/>
+        </w:rPr>
+        <w:t>I tried to convince them, but they were</w:t>
+      </w:r>
+      <w:r>
+        <w:rPr>
+          <w:rFonts w:ascii="思源黑体" w:eastAsia="思源黑体" w:hAnsi="思源黑体"/>
+          <w:b/>
+          <w:bCs/>
+          <w:color w:val="0070C0"/>
+          <w:lang w:val="en-US"/>
+        </w:rPr>
+        <w:t>n't in the least interested</w:t>
+      </w:r>
+      <w:r>
+        <w:rPr>
+          <w:rFonts w:ascii="思源黑体" w:eastAsia="思源黑体" w:hAnsi="思源黑体"/>
+          <w:b/>
+          <w:bCs/>
+          <w:color w:val="BFBF00"/>
+          <w:lang w:val="en-US"/>
+        </w:rPr>
+        <w:t xml:space="preserve">. </w:t>
+      </w:r>
+    </w:p>
+    <w:p>
+      <w:pPr>
+        <w:pStyle w:val="a5"/>
+        <w:numPr>
+          <w:ilvl w:val="0"/>
+          <w:numId w:val="5"/>
+        </w:numPr>
+        <w:rPr>
+          <w:rFonts w:ascii="思源黑体" w:eastAsia="思源黑体" w:hAnsi="思源黑体"/>
+          <w:lang w:val="en-US"/>
+        </w:rPr>
+      </w:pPr>
+      <w:r>
+        <w:rPr>
+          <w:rFonts w:ascii="思源黑体" w:eastAsia="思源黑体" w:hAnsi="思源黑体"/>
+          <w:lang w:val="en-US"/>
+        </w:rPr>
+        <w:t>"Was she annoyed?" "</w:t>
+      </w:r>
+      <w:r>
+        <w:rPr>
+          <w:rFonts w:ascii="思源黑体" w:eastAsia="思源黑体" w:hAnsi="思源黑体"/>
+          <w:b/>
+          <w:bCs/>
+          <w:color w:val="0070C0"/>
+          <w:lang w:val="en-US"/>
+        </w:rPr>
+        <w:t>Not a bit</w:t>
+      </w:r>
+      <w:r>
+        <w:rPr>
+          <w:rFonts w:ascii="思源黑体" w:eastAsia="思源黑体" w:hAnsi="思源黑体"/>
+          <w:lang w:val="en-US"/>
+        </w:rPr>
+        <w:t>! She was delighted."</w:t>
+      </w:r>
+    </w:p>
+    <w:p>
+      <w:pPr>
+        <w:pStyle w:val="a5"/>
+        <w:numPr>
+          <w:ilvl w:val="0"/>
+          <w:numId w:val="5"/>
+        </w:numPr>
+        <w:rPr>
+          <w:rFonts w:ascii="思源黑体" w:eastAsia="思源黑体" w:hAnsi="思源黑体"/>
+          <w:b/>
+          <w:sz w:val="21"/>
+          <w:lang w:val="en-US"/>
+        </w:rPr>
+      </w:pPr>
+      <w:r>
+        <w:rPr>
+          <w:rFonts w:ascii="思源黑体" w:eastAsia="思源黑体" w:hAnsi="思源黑体"/>
+          <w:b/>
+          <w:bCs/>
+          <w:color w:val="0070C0"/>
+          <w:lang w:val="en-US"/>
+        </w:rPr>
+        <w:t xml:space="preserve">On no condition </w:t>
+      </w:r>
+      <w:r>
+        <w:rPr>
+          <w:rFonts w:ascii="思源黑体" w:eastAsia="思源黑体" w:hAnsi="思源黑体"/>
+          <w:b/>
+          <w:bCs/>
+          <w:i/>
+          <w:iCs/>
+          <w:color w:val="0070C0"/>
+          <w:u w:val="single"/>
+          <w:lang w:val="en-US"/>
+        </w:rPr>
+        <w:t>should</w:t>
+      </w:r>
+      <w:r>
+        <w:rPr>
+          <w:rFonts w:ascii="思源黑体" w:eastAsia="思源黑体" w:hAnsi="思源黑体"/>
+          <w:b/>
+          <w:bCs/>
+          <w:i/>
+          <w:color w:val="0070C0"/>
+          <w:sz w:val="21"/>
+          <w:lang w:val="en-US"/>
+        </w:rPr>
+        <w:t xml:space="preserve"> </w:t>
+      </w:r>
+      <w:r>
+        <w:rPr>
+          <w:rFonts w:ascii="思源黑体" w:eastAsia="思源黑体" w:hAnsi="思源黑体"/>
+          <w:sz w:val="21"/>
+          <w:lang w:val="en-US"/>
+        </w:rPr>
+        <w:t xml:space="preserve">untrained personnel use the equipment. </w:t>
+      </w:r>
+      <w:r>
+        <w:rPr>
+          <w:rFonts w:ascii="思源黑体" w:eastAsia="思源黑体" w:hAnsi="思源黑体" w:hint="eastAsia"/>
+          <w:lang w:val="en-US"/>
+        </w:rPr>
+        <w:t>（倒装）</w:t>
+      </w:r>
+    </w:p>
+    <w:p>
+      <w:pPr>
+        <w:pStyle w:val="a5"/>
+        <w:numPr>
+          <w:ilvl w:val="0"/>
+          <w:numId w:val="5"/>
+        </w:numPr>
+        <w:rPr>
+          <w:rFonts w:ascii="思源黑体" w:eastAsia="思源黑体" w:hAnsi="思源黑体"/>
+          <w:b/>
+          <w:sz w:val="21"/>
+          <w:lang w:val="en-US"/>
+        </w:rPr>
+      </w:pPr>
+      <w:r>
+        <w:rPr>
+          <w:rFonts w:ascii="思源黑体" w:eastAsia="思源黑体" w:hAnsi="思源黑体"/>
+          <w:b/>
+          <w:bCs/>
+          <w:color w:val="0070C0"/>
+          <w:lang w:val="en-US"/>
+        </w:rPr>
+        <w:t xml:space="preserve">Under no circumstances </w:t>
+      </w:r>
+      <w:r>
+        <w:rPr>
+          <w:rFonts w:ascii="思源黑体" w:eastAsia="思源黑体" w:hAnsi="思源黑体"/>
+          <w:b/>
+          <w:bCs/>
+          <w:i/>
+          <w:iCs/>
+          <w:color w:val="0070C0"/>
+          <w:u w:val="single"/>
+          <w:lang w:val="en-US"/>
+        </w:rPr>
+        <w:t>will</w:t>
+      </w:r>
+      <w:r>
+        <w:rPr>
+          <w:rFonts w:ascii="思源黑体" w:eastAsia="思源黑体" w:hAnsi="思源黑体"/>
+          <w:b/>
+          <w:bCs/>
+          <w:i/>
+          <w:sz w:val="21"/>
+          <w:lang w:val="en-US"/>
+        </w:rPr>
+        <w:t xml:space="preserve"> </w:t>
+      </w:r>
+      <w:r>
+        <w:rPr>
+          <w:rFonts w:ascii="思源黑体" w:eastAsia="思源黑体" w:hAnsi="思源黑体"/>
+          <w:sz w:val="21"/>
+          <w:lang w:val="en-US"/>
+        </w:rPr>
+        <w:t xml:space="preserve">we agree to splitting up the company. </w:t>
+      </w:r>
+      <w:r>
+        <w:rPr>
+          <w:rFonts w:ascii="思源黑体" w:eastAsia="思源黑体" w:hAnsi="思源黑体" w:hint="eastAsia"/>
+          <w:lang w:val="en-US"/>
+        </w:rPr>
+        <w:t>（倒装）</w:t>
+      </w:r>
+    </w:p>
+    <w:p>
+      <w:pPr>
+        <w:rPr>
+          <w:rFonts w:ascii="思源黑体" w:eastAsia="思源黑体" w:hAnsi="思源黑体" w:hint="eastAsia"/>
+          <w:b/>
+          <w:sz w:val="21"/>
+          <w:lang w:val="en-US"/>
+        </w:rPr>
+      </w:pPr>
+    </w:p>
+    <w:p>
+      <w:pPr>
+        <w:rPr>
+          <w:rFonts w:ascii="思源黑体" w:eastAsia="思源黑体" w:hAnsi="思源黑体"/>
+          <w:b/>
+          <w:bCs/>
+          <w:color w:val="C00000"/>
+          <w:sz w:val="21"/>
+          <w:szCs w:val="21"/>
+          <w:lang w:val="en-US"/>
+        </w:rPr>
+      </w:pPr>
+      <w:r>
+        <w:rPr>
+          <w:rFonts w:ascii="思源黑体" w:eastAsia="思源黑体" w:hAnsi="思源黑体" w:hint="eastAsia"/>
+          <w:color w:val="0070C0"/>
+          <w:sz w:val="21"/>
+          <w:szCs w:val="21"/>
+          <w:highlight w:val="yellow"/>
+          <w:lang w:val="en-US"/>
+        </w:rPr>
+        <w:t>知识点（</w:t>
+      </w:r>
+      <w:r>
+        <w:rPr>
+          <w:rFonts w:ascii="思源黑体" w:eastAsia="思源黑体" w:hAnsi="思源黑体" w:hint="eastAsia"/>
+          <w:color w:val="0070C0"/>
+          <w:sz w:val="21"/>
+          <w:szCs w:val="21"/>
+          <w:highlight w:val="yellow"/>
+          <w:lang w:val="en-US"/>
+        </w:rPr>
+        <w:t>二</w:t>
+      </w:r>
+      <w:r>
+        <w:rPr>
+          <w:rFonts w:ascii="思源黑体" w:eastAsia="思源黑体" w:hAnsi="思源黑体" w:hint="eastAsia"/>
+          <w:color w:val="0070C0"/>
+          <w:sz w:val="21"/>
+          <w:szCs w:val="21"/>
+          <w:highlight w:val="yellow"/>
+          <w:lang w:val="en-US"/>
+        </w:rPr>
+        <w:t>）</w:t>
+      </w:r>
+    </w:p>
+    <w:p>
+      <w:pPr>
+        <w:rPr>
+          <w:rFonts w:ascii="思源黑体" w:eastAsia="思源黑体" w:hAnsi="思源黑体"/>
+          <w:b/>
+          <w:sz w:val="21"/>
+          <w:lang w:val="en-US"/>
+        </w:rPr>
+      </w:pPr>
+      <w:r>
+        <w:rPr>
+          <w:rFonts w:ascii="思源黑体" w:eastAsia="思源黑体" w:hAnsi="思源黑体"/>
+          <w:b/>
+          <w:bCs/>
+          <w:color w:val="C00000"/>
+          <w:sz w:val="21"/>
+          <w:szCs w:val="21"/>
+          <w:lang w:val="en-US"/>
+        </w:rPr>
+        <w:t>consider … to be …</w:t>
+      </w:r>
+      <w:r>
+        <w:rPr>
+          <w:rFonts w:ascii="思源黑体" w:eastAsia="思源黑体" w:hAnsi="思源黑体"/>
+          <w:b/>
+          <w:sz w:val="21"/>
+          <w:lang w:val="en-US"/>
+        </w:rPr>
+        <w:t xml:space="preserve"> </w:t>
+      </w:r>
+      <w:r>
+        <w:rPr>
+          <w:rFonts w:ascii="思源黑体" w:eastAsia="思源黑体" w:hAnsi="思源黑体" w:hint="eastAsia"/>
+          <w:bCs/>
+          <w:sz w:val="21"/>
+          <w:lang w:val="en-US"/>
+        </w:rPr>
+        <w:t>把</w:t>
+      </w:r>
+      <w:r>
+        <w:rPr>
+          <w:rFonts w:ascii="思源黑体" w:eastAsia="思源黑体" w:hAnsi="思源黑体"/>
+          <w:bCs/>
+          <w:sz w:val="21"/>
+          <w:lang w:val="en-US"/>
+        </w:rPr>
+        <w:t>…</w:t>
+      </w:r>
+      <w:r>
+        <w:rPr>
+          <w:rFonts w:ascii="思源黑体" w:eastAsia="思源黑体" w:hAnsi="思源黑体" w:hint="eastAsia"/>
+          <w:bCs/>
+          <w:sz w:val="21"/>
+          <w:lang w:val="en-US"/>
+        </w:rPr>
+        <w:t>认为是</w:t>
       </w:r>
     </w:p>
     <w:p>
@@ -10035,41 +10719,23 @@
           <w:rFonts w:ascii="思源黑体" w:eastAsia="思源黑体" w:hAnsi="思源黑体"/>
           <w:lang w:val="en-US"/>
         </w:rPr>
-        <w:t xml:space="preserve">She's </w:t>
-      </w:r>
-      <w:r>
-        <w:rPr>
-          <w:rFonts w:ascii="思源黑体" w:eastAsia="思源黑体" w:hAnsi="思源黑体"/>
-          <w:b/>
-          <w:bCs/>
-          <w:color w:val="BFBF00"/>
-          <w:lang w:val="en-US"/>
-        </w:rPr>
-        <w:t>not</w:t>
-      </w:r>
-      <w:r>
-        <w:rPr>
-          <w:rFonts w:ascii="思源黑体" w:eastAsia="思源黑体" w:hAnsi="思源黑体"/>
-          <w:lang w:val="en-US"/>
-        </w:rPr>
-        <w:t xml:space="preserve"> a bad kid, </w:t>
-      </w:r>
-      <w:r>
-        <w:rPr>
-          <w:rFonts w:ascii="思源黑体" w:eastAsia="思源黑体" w:hAnsi="思源黑体"/>
-          <w:b/>
-          <w:bCs/>
-          <w:color w:val="BFBF00"/>
-          <w:lang w:val="en-US"/>
-        </w:rPr>
-        <w:t>by any means</w:t>
-      </w:r>
-      <w:r>
-        <w:rPr>
-          <w:rFonts w:ascii="思源黑体" w:eastAsia="思源黑体" w:hAnsi="思源黑体"/>
-          <w:lang w:val="en-US"/>
-        </w:rPr>
-        <w:t>.</w:t>
+        <w:t xml:space="preserve">We </w:t>
+      </w:r>
+      <w:r>
+        <w:rPr>
+          <w:rFonts w:ascii="思源黑体" w:eastAsia="思源黑体" w:hAnsi="思源黑体"/>
+          <w:b/>
+          <w:bCs/>
+          <w:lang w:val="en-US"/>
+        </w:rPr>
+        <w:t>consider this (to be)</w:t>
+      </w:r>
+      <w:r>
+        <w:rPr>
+          <w:rFonts w:ascii="思源黑体" w:eastAsia="思源黑体" w:hAnsi="思源黑体"/>
+          <w:lang w:val="en-US"/>
+        </w:rPr>
+        <w:t xml:space="preserve"> very important. </w:t>
       </w:r>
     </w:p>
     <w:p>
@@ -10087,45 +10753,137 @@
       <w:r>
         <w:rPr>
           <w:rFonts w:ascii="思源黑体" w:eastAsia="思源黑体" w:hAnsi="思源黑体"/>
-          <w:b/>
-          <w:bCs/>
-          <w:color w:val="BFBF00"/>
-          <w:lang w:val="en-US"/>
-        </w:rPr>
-        <w:t xml:space="preserve">By no means </w:t>
-      </w:r>
-      <w:r>
-        <w:rPr>
-          <w:rFonts w:ascii="思源黑体" w:eastAsia="思源黑体" w:hAnsi="思源黑体"/>
-          <w:b/>
-          <w:bCs/>
-          <w:color w:val="BFBF00"/>
-          <w:u w:val="single"/>
-          <w:lang w:val="en-US"/>
-        </w:rPr>
-        <w:t>can</w:t>
-      </w:r>
-      <w:r>
-        <w:rPr>
-          <w:rFonts w:ascii="思源黑体" w:eastAsia="思源黑体" w:hAnsi="思源黑体"/>
-          <w:i/>
-          <w:lang w:val="en-US"/>
-        </w:rPr>
-        <w:t xml:space="preserve"> </w:t>
-      </w:r>
-      <w:r>
-        <w:rPr>
-          <w:rFonts w:ascii="思源黑体" w:eastAsia="思源黑体" w:hAnsi="思源黑体"/>
-          <w:lang w:val="en-US"/>
-        </w:rPr>
-        <w:t xml:space="preserve">theory be separated from practice. </w:t>
-      </w:r>
-      <w:r>
-        <w:rPr>
-          <w:rFonts w:ascii="思源黑体" w:eastAsia="思源黑体" w:hAnsi="思源黑体" w:hint="eastAsia"/>
-          <w:lang w:val="en-US"/>
-        </w:rPr>
-        <w:t>（倒转）</w:t>
+          <w:lang w:val="en-US"/>
+        </w:rPr>
+        <w:t xml:space="preserve">He </w:t>
+      </w:r>
+      <w:r>
+        <w:rPr>
+          <w:rFonts w:ascii="思源黑体" w:eastAsia="思源黑体" w:hAnsi="思源黑体"/>
+          <w:b/>
+          <w:bCs/>
+          <w:lang w:val="en-US"/>
+        </w:rPr>
+        <w:t>was considered (to be)</w:t>
+      </w:r>
+      <w:r>
+        <w:rPr>
+          <w:rFonts w:ascii="思源黑体" w:eastAsia="思源黑体" w:hAnsi="思源黑体"/>
+          <w:lang w:val="en-US"/>
+        </w:rPr>
+        <w:t xml:space="preserve"> a weak leader. will remain immortal</w:t>
+      </w:r>
+    </w:p>
+    <w:p>
+      <w:pPr>
+        <w:rPr>
+          <w:rFonts w:ascii="思源黑体" w:eastAsia="思源黑体" w:hAnsi="思源黑体"/>
+          <w:lang w:val="en-US"/>
+        </w:rPr>
+      </w:pPr>
+    </w:p>
+    <w:p>
+      <w:pPr>
+        <w:rPr>
+          <w:rFonts w:ascii="思源黑体" w:eastAsia="思源黑体" w:hAnsi="思源黑体"/>
+          <w:b/>
+          <w:bCs/>
+          <w:color w:val="C00000"/>
+          <w:sz w:val="21"/>
+          <w:szCs w:val="21"/>
+          <w:lang w:val="en-US"/>
+        </w:rPr>
+      </w:pPr>
+      <w:r>
+        <w:rPr>
+          <w:rFonts w:ascii="思源黑体" w:eastAsia="思源黑体" w:hAnsi="思源黑体" w:hint="eastAsia"/>
+          <w:color w:val="0070C0"/>
+          <w:sz w:val="21"/>
+          <w:szCs w:val="21"/>
+          <w:highlight w:val="yellow"/>
+          <w:lang w:val="en-US"/>
+        </w:rPr>
+        <w:t>知识点（</w:t>
+      </w:r>
+      <w:r>
+        <w:rPr>
+          <w:rFonts w:ascii="思源黑体" w:eastAsia="思源黑体" w:hAnsi="思源黑体" w:hint="eastAsia"/>
+          <w:color w:val="0070C0"/>
+          <w:sz w:val="21"/>
+          <w:szCs w:val="21"/>
+          <w:highlight w:val="yellow"/>
+          <w:lang w:val="en-US"/>
+        </w:rPr>
+        <w:t>三</w:t>
+      </w:r>
+      <w:r>
+        <w:rPr>
+          <w:rFonts w:ascii="思源黑体" w:eastAsia="思源黑体" w:hAnsi="思源黑体" w:hint="eastAsia"/>
+          <w:color w:val="0070C0"/>
+          <w:sz w:val="21"/>
+          <w:szCs w:val="21"/>
+          <w:highlight w:val="yellow"/>
+          <w:lang w:val="en-US"/>
+        </w:rPr>
+        <w:t>）</w:t>
+      </w:r>
+    </w:p>
+    <w:p>
+      <w:pPr>
+        <w:rPr>
+          <w:rFonts w:ascii="思源黑体" w:eastAsia="思源黑体" w:hAnsi="思源黑体"/>
+          <w:lang w:val="en-US"/>
+        </w:rPr>
+      </w:pPr>
+      <w:r>
+        <w:rPr>
+          <w:rFonts w:ascii="思源黑体" w:eastAsia="思源黑体" w:hAnsi="思源黑体"/>
+          <w:b/>
+          <w:bCs/>
+          <w:color w:val="C00000"/>
+          <w:sz w:val="21"/>
+          <w:szCs w:val="21"/>
+          <w:lang w:val="en-US"/>
+        </w:rPr>
+        <w:t xml:space="preserve">The name of </w:t>
+      </w:r>
+      <w:r>
+        <w:rPr>
+          <w:rFonts w:ascii="思源黑体" w:eastAsia="思源黑体" w:hAnsi="思源黑体"/>
+          <w:color w:val="808080" w:themeColor="background1" w:themeShade="80"/>
+          <w:sz w:val="21"/>
+          <w:szCs w:val="21"/>
+          <w:lang w:val="en-US"/>
+        </w:rPr>
+        <w:t>Lei Feng</w:t>
+      </w:r>
+      <w:r>
+        <w:rPr>
+          <w:rFonts w:ascii="思源黑体" w:eastAsia="思源黑体" w:hAnsi="思源黑体"/>
+          <w:b/>
+          <w:bCs/>
+          <w:color w:val="C00000"/>
+          <w:sz w:val="21"/>
+          <w:szCs w:val="21"/>
+          <w:lang w:val="en-US"/>
+        </w:rPr>
+        <w:t xml:space="preserve"> will remain immortal.</w:t>
+      </w:r>
+      <w:r>
+        <w:rPr>
+          <w:rFonts w:ascii="思源黑体" w:eastAsia="思源黑体" w:hAnsi="思源黑体"/>
+          <w:b/>
+          <w:bCs/>
+          <w:lang w:val="en-US"/>
+        </w:rPr>
+        <w:t xml:space="preserve"> </w:t>
+      </w:r>
+      <w:r>
+        <w:rPr>
+          <w:rFonts w:ascii="思源黑体" w:eastAsia="思源黑体" w:hAnsi="思源黑体" w:hint="eastAsia"/>
+          <w:lang w:val="en-US"/>
+        </w:rPr>
+        <w:t>名字将会流芳百世</w:t>
       </w:r>
     </w:p>
     <w:p>
@@ -10137,32 +10895,60 @@
         </w:numPr>
         <w:rPr>
           <w:rFonts w:ascii="思源黑体" w:eastAsia="思源黑体" w:hAnsi="思源黑体"/>
-          <w:lang w:val="en-US"/>
-        </w:rPr>
-      </w:pPr>
-      <w:r>
-        <w:rPr>
-          <w:rFonts w:ascii="思源黑体" w:eastAsia="思源黑体" w:hAnsi="思源黑体"/>
-          <w:lang w:val="en-US"/>
-        </w:rPr>
-        <w:t xml:space="preserve">She's </w:t>
-      </w:r>
-      <w:r>
-        <w:rPr>
-          <w:rFonts w:ascii="思源黑体" w:eastAsia="思源黑体" w:hAnsi="思源黑体"/>
-          <w:b/>
-          <w:bCs/>
-          <w:color w:val="BFBF00"/>
-          <w:lang w:val="en-US"/>
-        </w:rPr>
-        <w:t>not at all</w:t>
-      </w:r>
-      <w:r>
-        <w:rPr>
-          <w:rFonts w:ascii="思源黑体" w:eastAsia="思源黑体" w:hAnsi="思源黑体"/>
-          <w:lang w:val="en-US"/>
-        </w:rPr>
-        <w:t xml:space="preserve"> happy about the current situation.</w:t>
+          <w:color w:val="984806" w:themeColor="accent6" w:themeShade="80"/>
+          <w:lang w:val="en-US"/>
+        </w:rPr>
+      </w:pPr>
+      <w:r>
+        <w:rPr>
+          <w:rFonts w:ascii="思源黑体" w:eastAsia="思源黑体" w:hAnsi="思源黑体"/>
+          <w:color w:val="984806" w:themeColor="accent6" w:themeShade="80"/>
+          <w:lang w:val="en-US"/>
+        </w:rPr>
+        <w:t xml:space="preserve">The tragic sinking of this great liner </w:t>
+      </w:r>
+      <w:r>
+        <w:rPr>
+          <w:rFonts w:ascii="思源黑体" w:eastAsia="思源黑体" w:hAnsi="思源黑体"/>
+          <w:b/>
+          <w:bCs/>
+          <w:color w:val="984806" w:themeColor="accent6" w:themeShade="80"/>
+          <w:lang w:val="en-US"/>
+        </w:rPr>
+        <w:t>will always be remembered,</w:t>
+      </w:r>
+      <w:r>
+        <w:rPr>
+          <w:rFonts w:ascii="思源黑体" w:eastAsia="思源黑体" w:hAnsi="思源黑体"/>
+          <w:color w:val="984806" w:themeColor="accent6" w:themeShade="80"/>
+          <w:lang w:val="en-US"/>
+        </w:rPr>
+        <w:t xml:space="preserve"> for she went down on her first voyage with heavy loss of life.</w:t>
+      </w:r>
+    </w:p>
+    <w:p>
+      <w:pPr>
+        <w:rPr>
+          <w:rFonts w:ascii="思源黑体" w:eastAsia="思源黑体" w:hAnsi="思源黑体"/>
+          <w:b/>
+          <w:bCs/>
+          <w:color w:val="C00000"/>
+          <w:sz w:val="21"/>
+          <w:szCs w:val="21"/>
+          <w:lang w:val="en-US"/>
+        </w:rPr>
+      </w:pPr>
+      <w:r>
+        <w:rPr>
+          <w:rFonts w:ascii="思源黑体" w:eastAsia="思源黑体" w:hAnsi="思源黑体"/>
+          <w:b/>
+          <w:bCs/>
+          <w:color w:val="C00000"/>
+          <w:sz w:val="21"/>
+          <w:szCs w:val="21"/>
+          <w:lang w:val="en-US"/>
+        </w:rPr>
+        <w:t>will always be remembered</w:t>
       </w:r>
     </w:p>
     <w:p>
@@ -10174,830 +10960,6 @@
         </w:numPr>
         <w:rPr>
           <w:rFonts w:ascii="思源黑体" w:eastAsia="思源黑体" w:hAnsi="思源黑体"/>
-          <w:lang w:val="en-US"/>
-        </w:rPr>
-      </w:pPr>
-      <w:r>
-        <w:rPr>
-          <w:rFonts w:ascii="思源黑体" w:eastAsia="思源黑体" w:hAnsi="思源黑体"/>
-          <w:lang w:val="en-US"/>
-        </w:rPr>
-        <w:t>This will</w:t>
-      </w:r>
-      <w:r>
-        <w:rPr>
-          <w:rFonts w:ascii="思源黑体" w:eastAsia="思源黑体" w:hAnsi="思源黑体"/>
-          <w:b/>
-          <w:bCs/>
-          <w:color w:val="BFBF00"/>
-          <w:lang w:val="en-US"/>
-        </w:rPr>
-        <w:t xml:space="preserve"> in no way</w:t>
-      </w:r>
-      <w:r>
-        <w:rPr>
-          <w:rFonts w:ascii="思源黑体" w:eastAsia="思源黑体" w:hAnsi="思源黑体"/>
-          <w:b/>
-          <w:bCs/>
-          <w:lang w:val="en-US"/>
-        </w:rPr>
-        <w:t xml:space="preserve"> </w:t>
-      </w:r>
-      <w:r>
-        <w:rPr>
-          <w:rFonts w:ascii="思源黑体" w:eastAsia="思源黑体" w:hAnsi="思源黑体"/>
-          <w:lang w:val="en-US"/>
-        </w:rPr>
-        <w:t xml:space="preserve">influence our original decision. </w:t>
-      </w:r>
-    </w:p>
-    <w:p>
-      <w:pPr>
-        <w:pStyle w:val="a5"/>
-        <w:numPr>
-          <w:ilvl w:val="0"/>
-          <w:numId w:val="2"/>
-        </w:numPr>
-        <w:rPr>
-          <w:rFonts w:ascii="思源黑体" w:eastAsia="思源黑体" w:hAnsi="思源黑体"/>
-          <w:lang w:val="en-US"/>
-        </w:rPr>
-      </w:pPr>
-      <w:r>
-        <w:rPr>
-          <w:rFonts w:ascii="思源黑体" w:eastAsia="思源黑体" w:hAnsi="思源黑体"/>
-          <w:lang w:val="en-US"/>
-        </w:rPr>
-        <w:t xml:space="preserve">I </w:t>
-      </w:r>
-      <w:r>
-        <w:rPr>
-          <w:rFonts w:ascii="思源黑体" w:eastAsia="思源黑体" w:hAnsi="思源黑体"/>
-          <w:b/>
-          <w:bCs/>
-          <w:color w:val="BFBF00"/>
-          <w:lang w:val="en-US"/>
-        </w:rPr>
-        <w:t xml:space="preserve">am no </w:t>
-      </w:r>
-      <w:r>
-        <w:rPr>
-          <w:rFonts w:ascii="思源黑体" w:eastAsia="思源黑体" w:hAnsi="思源黑体"/>
-          <w:lang w:val="en-US"/>
-        </w:rPr>
-        <w:t>expert.</w:t>
-      </w:r>
-    </w:p>
-    <w:p>
-      <w:pPr>
-        <w:pStyle w:val="a5"/>
-        <w:numPr>
-          <w:ilvl w:val="0"/>
-          <w:numId w:val="2"/>
-        </w:numPr>
-        <w:rPr>
-          <w:rFonts w:ascii="思源黑体" w:eastAsia="思源黑体" w:hAnsi="思源黑体"/>
-          <w:lang w:val="en-US"/>
-        </w:rPr>
-      </w:pPr>
-      <w:r>
-        <w:rPr>
-          <w:rFonts w:ascii="思源黑体" w:eastAsia="思源黑体" w:hAnsi="思源黑体"/>
-          <w:lang w:val="en-US"/>
-        </w:rPr>
-        <w:t>That girl</w:t>
-      </w:r>
-      <w:r>
-        <w:rPr>
-          <w:rFonts w:ascii="思源黑体" w:eastAsia="思源黑体" w:hAnsi="思源黑体"/>
-          <w:b/>
-          <w:bCs/>
-          <w:color w:val="BFBF00"/>
-          <w:lang w:val="en-US"/>
-        </w:rPr>
-        <w:t xml:space="preserve"> is no</w:t>
-      </w:r>
-      <w:r>
-        <w:rPr>
-          <w:rFonts w:ascii="思源黑体" w:eastAsia="思源黑体" w:hAnsi="思源黑体"/>
-          <w:lang w:val="en-US"/>
-        </w:rPr>
-        <w:t xml:space="preserve"> fool.</w:t>
-      </w:r>
-    </w:p>
-    <w:p>
-      <w:pPr>
-        <w:pStyle w:val="a5"/>
-        <w:numPr>
-          <w:ilvl w:val="0"/>
-          <w:numId w:val="2"/>
-        </w:numPr>
-        <w:rPr>
-          <w:rFonts w:ascii="思源黑体" w:eastAsia="思源黑体" w:hAnsi="思源黑体"/>
-          <w:lang w:val="en-US"/>
-        </w:rPr>
-      </w:pPr>
-      <w:r>
-        <w:rPr>
-          <w:rFonts w:ascii="思源黑体" w:eastAsia="思源黑体" w:hAnsi="思源黑体"/>
-          <w:lang w:val="en-US"/>
-        </w:rPr>
-        <w:t>Larry</w:t>
-      </w:r>
-      <w:r>
-        <w:rPr>
-          <w:rFonts w:ascii="思源黑体" w:eastAsia="思源黑体" w:hAnsi="思源黑体"/>
-          <w:b/>
-          <w:bCs/>
-          <w:color w:val="BFBF00"/>
-          <w:lang w:val="en-US"/>
-        </w:rPr>
-        <w:t xml:space="preserve"> is no</w:t>
-      </w:r>
-      <w:r>
-        <w:rPr>
-          <w:rFonts w:ascii="思源黑体" w:eastAsia="思源黑体" w:hAnsi="思源黑体"/>
-          <w:lang w:val="en-US"/>
-        </w:rPr>
-        <w:t xml:space="preserve"> friend of mine.</w:t>
-      </w:r>
-    </w:p>
-    <w:p>
-      <w:pPr>
-        <w:pStyle w:val="a5"/>
-        <w:numPr>
-          <w:ilvl w:val="0"/>
-          <w:numId w:val="2"/>
-        </w:numPr>
-        <w:rPr>
-          <w:rFonts w:ascii="思源黑体" w:eastAsia="思源黑体" w:hAnsi="思源黑体"/>
-          <w:lang w:val="en-US"/>
-        </w:rPr>
-      </w:pPr>
-      <w:r>
-        <w:rPr>
-          <w:rFonts w:ascii="思源黑体" w:eastAsia="思源黑体" w:hAnsi="思源黑体"/>
-          <w:lang w:val="en-US"/>
-        </w:rPr>
-        <w:t xml:space="preserve">His arguments are </w:t>
-      </w:r>
-      <w:r>
-        <w:rPr>
-          <w:rFonts w:ascii="思源黑体" w:eastAsia="思源黑体" w:hAnsi="思源黑体"/>
-          <w:b/>
-          <w:bCs/>
-          <w:color w:val="BFBF00"/>
-          <w:lang w:val="en-US"/>
-        </w:rPr>
-        <w:t>not remotely</w:t>
-      </w:r>
-      <w:r>
-        <w:rPr>
-          <w:rFonts w:ascii="思源黑体" w:eastAsia="思源黑体" w:hAnsi="思源黑体"/>
-          <w:lang w:val="en-US"/>
-        </w:rPr>
-        <w:t xml:space="preserve"> convincing.</w:t>
-      </w:r>
-    </w:p>
-    <w:p>
-      <w:pPr>
-        <w:pStyle w:val="a5"/>
-        <w:numPr>
-          <w:ilvl w:val="0"/>
-          <w:numId w:val="2"/>
-        </w:numPr>
-        <w:rPr>
-          <w:rFonts w:ascii="思源黑体" w:eastAsia="思源黑体" w:hAnsi="思源黑体"/>
-          <w:lang w:val="en-US"/>
-        </w:rPr>
-      </w:pPr>
-      <w:r>
-        <w:rPr>
-          <w:rFonts w:ascii="思源黑体" w:eastAsia="思源黑体" w:hAnsi="思源黑体"/>
-          <w:b/>
-          <w:bCs/>
-          <w:color w:val="BFBF00"/>
-          <w:lang w:val="en-US"/>
-        </w:rPr>
-        <w:t xml:space="preserve">On no account </w:t>
-      </w:r>
-      <w:r>
-        <w:rPr>
-          <w:rFonts w:ascii="思源黑体" w:eastAsia="思源黑体" w:hAnsi="思源黑体"/>
-          <w:i/>
-          <w:iCs/>
-          <w:color w:val="BFBF00"/>
-          <w:u w:val="single"/>
-          <w:lang w:val="en-US"/>
-        </w:rPr>
-        <w:t>must</w:t>
-      </w:r>
-      <w:r>
-        <w:rPr>
-          <w:rFonts w:ascii="思源黑体" w:eastAsia="思源黑体" w:hAnsi="思源黑体"/>
-          <w:b/>
-          <w:bCs/>
-          <w:color w:val="BFBF00"/>
-          <w:lang w:val="en-US"/>
-        </w:rPr>
-        <w:t xml:space="preserve"> </w:t>
-      </w:r>
-      <w:r>
-        <w:rPr>
-          <w:rFonts w:ascii="思源黑体" w:eastAsia="思源黑体" w:hAnsi="思源黑体"/>
-          <w:lang w:val="en-US"/>
-        </w:rPr>
-        <w:t>you</w:t>
-      </w:r>
-      <w:r>
-        <w:rPr>
-          <w:rFonts w:ascii="思源黑体" w:eastAsia="思源黑体" w:hAnsi="思源黑体"/>
-          <w:lang w:val="en-US"/>
-        </w:rPr>
-        <w:t xml:space="preserve"> disturb me when I'm working. Do not on any account leave the prisoner unguarded.</w:t>
-      </w:r>
-      <w:r>
-        <w:rPr>
-          <w:rFonts w:ascii="思源黑体" w:eastAsia="思源黑体" w:hAnsi="思源黑体" w:hint="eastAsia"/>
-          <w:lang w:val="en-US"/>
-        </w:rPr>
-        <w:t xml:space="preserve"> </w:t>
-      </w:r>
-      <w:r>
-        <w:rPr>
-          <w:rFonts w:ascii="思源黑体" w:eastAsia="思源黑体" w:hAnsi="思源黑体" w:hint="eastAsia"/>
-          <w:lang w:val="en-US"/>
-        </w:rPr>
-        <w:t>（倒转）</w:t>
-      </w:r>
-    </w:p>
-    <w:p>
-      <w:pPr>
-        <w:pStyle w:val="a5"/>
-        <w:numPr>
-          <w:ilvl w:val="0"/>
-          <w:numId w:val="2"/>
-        </w:numPr>
-        <w:rPr>
-          <w:rFonts w:ascii="思源黑体" w:eastAsia="思源黑体" w:hAnsi="思源黑体"/>
-          <w:lang w:val="en-US"/>
-        </w:rPr>
-      </w:pPr>
-      <w:r>
-        <w:rPr>
-          <w:rFonts w:ascii="思源黑体" w:eastAsia="思源黑体" w:hAnsi="思源黑体"/>
-          <w:lang w:val="en-US"/>
-        </w:rPr>
-        <w:t>I tried to convince them, but they were</w:t>
-      </w:r>
-      <w:r>
-        <w:rPr>
-          <w:rFonts w:ascii="思源黑体" w:eastAsia="思源黑体" w:hAnsi="思源黑体"/>
-          <w:b/>
-          <w:bCs/>
-          <w:color w:val="BFBF00"/>
-          <w:lang w:val="en-US"/>
-        </w:rPr>
-        <w:t xml:space="preserve">n't in the least interested. </w:t>
-      </w:r>
-    </w:p>
-    <w:p>
-      <w:pPr>
-        <w:pStyle w:val="a5"/>
-        <w:numPr>
-          <w:ilvl w:val="0"/>
-          <w:numId w:val="2"/>
-        </w:numPr>
-        <w:rPr>
-          <w:rFonts w:ascii="思源黑体" w:eastAsia="思源黑体" w:hAnsi="思源黑体"/>
-          <w:lang w:val="en-US"/>
-        </w:rPr>
-      </w:pPr>
-      <w:r>
-        <w:rPr>
-          <w:rFonts w:ascii="思源黑体" w:eastAsia="思源黑体" w:hAnsi="思源黑体"/>
-          <w:lang w:val="en-US"/>
-        </w:rPr>
-        <w:t>"Was she annoyed?" "</w:t>
-      </w:r>
-      <w:r>
-        <w:rPr>
-          <w:rFonts w:ascii="思源黑体" w:eastAsia="思源黑体" w:hAnsi="思源黑体"/>
-          <w:b/>
-          <w:bCs/>
-          <w:color w:val="BFBF00"/>
-          <w:lang w:val="en-US"/>
-        </w:rPr>
-        <w:t>Not a bit</w:t>
-      </w:r>
-      <w:r>
-        <w:rPr>
-          <w:rFonts w:ascii="思源黑体" w:eastAsia="思源黑体" w:hAnsi="思源黑体"/>
-          <w:lang w:val="en-US"/>
-        </w:rPr>
-        <w:t>! She was delighted."</w:t>
-      </w:r>
-    </w:p>
-    <w:p>
-      <w:pPr>
-        <w:pStyle w:val="a5"/>
-        <w:numPr>
-          <w:ilvl w:val="0"/>
-          <w:numId w:val="2"/>
-        </w:numPr>
-        <w:rPr>
-          <w:rFonts w:ascii="思源黑体" w:eastAsia="思源黑体" w:hAnsi="思源黑体"/>
-          <w:b/>
-          <w:sz w:val="21"/>
-          <w:lang w:val="en-US"/>
-        </w:rPr>
-      </w:pPr>
-      <w:r>
-        <w:rPr>
-          <w:rFonts w:ascii="思源黑体" w:eastAsia="思源黑体" w:hAnsi="思源黑体"/>
-          <w:b/>
-          <w:bCs/>
-          <w:color w:val="BFBF00"/>
-          <w:lang w:val="en-US"/>
-        </w:rPr>
-        <w:t xml:space="preserve">On no condition </w:t>
-      </w:r>
-      <w:r>
-        <w:rPr>
-          <w:rFonts w:ascii="思源黑体" w:eastAsia="思源黑体" w:hAnsi="思源黑体"/>
-          <w:b/>
-          <w:bCs/>
-          <w:i/>
-          <w:iCs/>
-          <w:color w:val="BFBF00"/>
-          <w:u w:val="single"/>
-          <w:lang w:val="en-US"/>
-        </w:rPr>
-        <w:t>should</w:t>
-      </w:r>
-      <w:r>
-        <w:rPr>
-          <w:rFonts w:ascii="思源黑体" w:eastAsia="思源黑体" w:hAnsi="思源黑体"/>
-          <w:b/>
-          <w:bCs/>
-          <w:i/>
-          <w:sz w:val="21"/>
-          <w:lang w:val="en-US"/>
-        </w:rPr>
-        <w:t xml:space="preserve"> </w:t>
-      </w:r>
-      <w:r>
-        <w:rPr>
-          <w:rFonts w:ascii="思源黑体" w:eastAsia="思源黑体" w:hAnsi="思源黑体"/>
-          <w:sz w:val="21"/>
-          <w:lang w:val="en-US"/>
-        </w:rPr>
-        <w:t xml:space="preserve">untrained personnel use the equipment. </w:t>
-      </w:r>
-      <w:r>
-        <w:rPr>
-          <w:rFonts w:ascii="思源黑体" w:eastAsia="思源黑体" w:hAnsi="思源黑体" w:hint="eastAsia"/>
-          <w:lang w:val="en-US"/>
-        </w:rPr>
-        <w:t>（倒转）</w:t>
-      </w:r>
-    </w:p>
-    <w:p>
-      <w:pPr>
-        <w:pStyle w:val="a5"/>
-        <w:numPr>
-          <w:ilvl w:val="0"/>
-          <w:numId w:val="2"/>
-        </w:numPr>
-        <w:rPr>
-          <w:rFonts w:ascii="思源黑体" w:eastAsia="思源黑体" w:hAnsi="思源黑体"/>
-          <w:b/>
-          <w:sz w:val="21"/>
-          <w:lang w:val="en-US"/>
-        </w:rPr>
-      </w:pPr>
-      <w:r>
-        <w:rPr>
-          <w:rFonts w:ascii="思源黑体" w:eastAsia="思源黑体" w:hAnsi="思源黑体"/>
-          <w:b/>
-          <w:bCs/>
-          <w:color w:val="BFBF00"/>
-          <w:lang w:val="en-US"/>
-        </w:rPr>
-        <w:t xml:space="preserve">Under no circumstances </w:t>
-      </w:r>
-      <w:r>
-        <w:rPr>
-          <w:rFonts w:ascii="思源黑体" w:eastAsia="思源黑体" w:hAnsi="思源黑体"/>
-          <w:b/>
-          <w:bCs/>
-          <w:i/>
-          <w:iCs/>
-          <w:color w:val="BFBF00"/>
-          <w:u w:val="single"/>
-          <w:lang w:val="en-US"/>
-        </w:rPr>
-        <w:t>will</w:t>
-      </w:r>
-      <w:r>
-        <w:rPr>
-          <w:rFonts w:ascii="思源黑体" w:eastAsia="思源黑体" w:hAnsi="思源黑体"/>
-          <w:b/>
-          <w:bCs/>
-          <w:i/>
-          <w:sz w:val="21"/>
-          <w:lang w:val="en-US"/>
-        </w:rPr>
-        <w:t xml:space="preserve"> </w:t>
-      </w:r>
-      <w:r>
-        <w:rPr>
-          <w:rFonts w:ascii="思源黑体" w:eastAsia="思源黑体" w:hAnsi="思源黑体"/>
-          <w:sz w:val="21"/>
-          <w:lang w:val="en-US"/>
-        </w:rPr>
-        <w:t xml:space="preserve">we agree to splitting up the company. </w:t>
-      </w:r>
-      <w:r>
-        <w:rPr>
-          <w:rFonts w:ascii="思源黑体" w:eastAsia="思源黑体" w:hAnsi="思源黑体" w:hint="eastAsia"/>
-          <w:lang w:val="en-US"/>
-        </w:rPr>
-        <w:t>（倒转）</w:t>
-      </w:r>
-    </w:p>
-    <w:p>
-      <w:pPr>
-        <w:rPr>
-          <w:rFonts w:ascii="思源黑体" w:eastAsia="思源黑体" w:hAnsi="思源黑体"/>
-          <w:b/>
-          <w:sz w:val="21"/>
-          <w:lang w:val="en-US"/>
-        </w:rPr>
-      </w:pPr>
-    </w:p>
-    <w:p>
-      <w:pPr>
-        <w:rPr>
-          <w:rFonts w:ascii="思源黑体" w:eastAsia="思源黑体" w:hAnsi="思源黑体"/>
-          <w:b/>
-          <w:bCs/>
-          <w:color w:val="C00000"/>
-          <w:sz w:val="21"/>
-          <w:szCs w:val="21"/>
-          <w:lang w:val="en-US"/>
-        </w:rPr>
-      </w:pPr>
-      <w:r>
-        <w:rPr>
-          <w:rFonts w:ascii="思源黑体" w:eastAsia="思源黑体" w:hAnsi="思源黑体" w:hint="eastAsia"/>
-          <w:color w:val="0070C0"/>
-          <w:sz w:val="21"/>
-          <w:szCs w:val="21"/>
-          <w:highlight w:val="yellow"/>
-          <w:lang w:val="en-US"/>
-        </w:rPr>
-        <w:t>知识点（</w:t>
-      </w:r>
-      <w:r>
-        <w:rPr>
-          <w:rFonts w:ascii="思源黑体" w:eastAsia="思源黑体" w:hAnsi="思源黑体" w:hint="eastAsia"/>
-          <w:color w:val="0070C0"/>
-          <w:sz w:val="21"/>
-          <w:szCs w:val="21"/>
-          <w:highlight w:val="yellow"/>
-          <w:lang w:val="en-US"/>
-        </w:rPr>
-        <w:t>二</w:t>
-      </w:r>
-      <w:r>
-        <w:rPr>
-          <w:rFonts w:ascii="思源黑体" w:eastAsia="思源黑体" w:hAnsi="思源黑体" w:hint="eastAsia"/>
-          <w:color w:val="0070C0"/>
-          <w:sz w:val="21"/>
-          <w:szCs w:val="21"/>
-          <w:highlight w:val="yellow"/>
-          <w:lang w:val="en-US"/>
-        </w:rPr>
-        <w:t>）</w:t>
-      </w:r>
-    </w:p>
-    <w:p>
-      <w:pPr>
-        <w:rPr>
-          <w:rFonts w:ascii="思源黑体" w:eastAsia="思源黑体" w:hAnsi="思源黑体"/>
-          <w:b/>
-          <w:sz w:val="21"/>
-          <w:lang w:val="en-US"/>
-        </w:rPr>
-      </w:pPr>
-      <w:r>
-        <w:rPr>
-          <w:rFonts w:ascii="思源黑体" w:eastAsia="思源黑体" w:hAnsi="思源黑体"/>
-          <w:b/>
-          <w:bCs/>
-          <w:color w:val="C00000"/>
-          <w:sz w:val="21"/>
-          <w:szCs w:val="21"/>
-          <w:lang w:val="en-US"/>
-        </w:rPr>
-        <w:t>consider … to be …</w:t>
-      </w:r>
-      <w:r>
-        <w:rPr>
-          <w:rFonts w:ascii="思源黑体" w:eastAsia="思源黑体" w:hAnsi="思源黑体"/>
-          <w:b/>
-          <w:sz w:val="21"/>
-          <w:lang w:val="en-US"/>
-        </w:rPr>
-        <w:t xml:space="preserve"> </w:t>
-      </w:r>
-      <w:r>
-        <w:rPr>
-          <w:rFonts w:ascii="思源黑体" w:eastAsia="思源黑体" w:hAnsi="思源黑体" w:hint="eastAsia"/>
-          <w:bCs/>
-          <w:sz w:val="21"/>
-          <w:lang w:val="en-US"/>
-        </w:rPr>
-        <w:t>把</w:t>
-      </w:r>
-      <w:r>
-        <w:rPr>
-          <w:rFonts w:ascii="思源黑体" w:eastAsia="思源黑体" w:hAnsi="思源黑体"/>
-          <w:bCs/>
-          <w:sz w:val="21"/>
-          <w:lang w:val="en-US"/>
-        </w:rPr>
-        <w:t>…</w:t>
-      </w:r>
-      <w:r>
-        <w:rPr>
-          <w:rFonts w:ascii="思源黑体" w:eastAsia="思源黑体" w:hAnsi="思源黑体" w:hint="eastAsia"/>
-          <w:bCs/>
-          <w:sz w:val="21"/>
-          <w:lang w:val="en-US"/>
-        </w:rPr>
-        <w:t>认为是</w:t>
-      </w:r>
-    </w:p>
-    <w:p>
-      <w:pPr>
-        <w:pStyle w:val="a5"/>
-        <w:numPr>
-          <w:ilvl w:val="0"/>
-          <w:numId w:val="2"/>
-        </w:numPr>
-        <w:rPr>
-          <w:rFonts w:ascii="思源黑体" w:eastAsia="思源黑体" w:hAnsi="思源黑体"/>
-          <w:lang w:val="en-US"/>
-        </w:rPr>
-      </w:pPr>
-      <w:r>
-        <w:rPr>
-          <w:rFonts w:ascii="思源黑体" w:eastAsia="思源黑体" w:hAnsi="思源黑体"/>
-          <w:lang w:val="en-US"/>
-        </w:rPr>
-        <w:t xml:space="preserve">We </w:t>
-      </w:r>
-      <w:r>
-        <w:rPr>
-          <w:rFonts w:ascii="思源黑体" w:eastAsia="思源黑体" w:hAnsi="思源黑体"/>
-          <w:b/>
-          <w:bCs/>
-          <w:lang w:val="en-US"/>
-        </w:rPr>
-        <w:t>consider this (to be)</w:t>
-      </w:r>
-      <w:r>
-        <w:rPr>
-          <w:rFonts w:ascii="思源黑体" w:eastAsia="思源黑体" w:hAnsi="思源黑体"/>
-          <w:lang w:val="en-US"/>
-        </w:rPr>
-        <w:t xml:space="preserve"> very important. </w:t>
-      </w:r>
-    </w:p>
-    <w:p>
-      <w:pPr>
-        <w:pStyle w:val="a5"/>
-        <w:numPr>
-          <w:ilvl w:val="0"/>
-          <w:numId w:val="2"/>
-        </w:numPr>
-        <w:rPr>
-          <w:rFonts w:ascii="思源黑体" w:eastAsia="思源黑体" w:hAnsi="思源黑体"/>
-          <w:lang w:val="en-US"/>
-        </w:rPr>
-      </w:pPr>
-      <w:r>
-        <w:rPr>
-          <w:rFonts w:ascii="思源黑体" w:eastAsia="思源黑体" w:hAnsi="思源黑体"/>
-          <w:lang w:val="en-US"/>
-        </w:rPr>
-        <w:t xml:space="preserve">He </w:t>
-      </w:r>
-      <w:r>
-        <w:rPr>
-          <w:rFonts w:ascii="思源黑体" w:eastAsia="思源黑体" w:hAnsi="思源黑体"/>
-          <w:b/>
-          <w:bCs/>
-          <w:lang w:val="en-US"/>
-        </w:rPr>
-        <w:t>was considered (to be)</w:t>
-      </w:r>
-      <w:r>
-        <w:rPr>
-          <w:rFonts w:ascii="思源黑体" w:eastAsia="思源黑体" w:hAnsi="思源黑体"/>
-          <w:lang w:val="en-US"/>
-        </w:rPr>
-        <w:t xml:space="preserve"> a weak leader. will remain immortal</w:t>
-      </w:r>
-    </w:p>
-    <w:p>
-      <w:pPr>
-        <w:rPr>
-          <w:rFonts w:ascii="思源黑体" w:eastAsia="思源黑体" w:hAnsi="思源黑体"/>
-          <w:lang w:val="en-US"/>
-        </w:rPr>
-      </w:pPr>
-    </w:p>
-    <w:p>
-      <w:pPr>
-        <w:rPr>
-          <w:rFonts w:ascii="思源黑体" w:eastAsia="思源黑体" w:hAnsi="思源黑体"/>
-          <w:b/>
-          <w:bCs/>
-          <w:color w:val="C00000"/>
-          <w:sz w:val="21"/>
-          <w:szCs w:val="21"/>
-          <w:lang w:val="en-US"/>
-        </w:rPr>
-      </w:pPr>
-      <w:r>
-        <w:rPr>
-          <w:rFonts w:ascii="思源黑体" w:eastAsia="思源黑体" w:hAnsi="思源黑体" w:hint="eastAsia"/>
-          <w:color w:val="0070C0"/>
-          <w:sz w:val="21"/>
-          <w:szCs w:val="21"/>
-          <w:highlight w:val="yellow"/>
-          <w:lang w:val="en-US"/>
-        </w:rPr>
-        <w:t>知识点（</w:t>
-      </w:r>
-      <w:r>
-        <w:rPr>
-          <w:rFonts w:ascii="思源黑体" w:eastAsia="思源黑体" w:hAnsi="思源黑体" w:hint="eastAsia"/>
-          <w:color w:val="0070C0"/>
-          <w:sz w:val="21"/>
-          <w:szCs w:val="21"/>
-          <w:highlight w:val="yellow"/>
-          <w:lang w:val="en-US"/>
-        </w:rPr>
-        <w:t>三</w:t>
-      </w:r>
-      <w:r>
-        <w:rPr>
-          <w:rFonts w:ascii="思源黑体" w:eastAsia="思源黑体" w:hAnsi="思源黑体" w:hint="eastAsia"/>
-          <w:color w:val="0070C0"/>
-          <w:sz w:val="21"/>
-          <w:szCs w:val="21"/>
-          <w:highlight w:val="yellow"/>
-          <w:lang w:val="en-US"/>
-        </w:rPr>
-        <w:t>）</w:t>
-      </w:r>
-    </w:p>
-    <w:p>
-      <w:pPr>
-        <w:rPr>
-          <w:rFonts w:ascii="思源黑体" w:eastAsia="思源黑体" w:hAnsi="思源黑体"/>
-          <w:lang w:val="en-US"/>
-        </w:rPr>
-      </w:pPr>
-      <w:r>
-        <w:rPr>
-          <w:rFonts w:ascii="思源黑体" w:eastAsia="思源黑体" w:hAnsi="思源黑体"/>
-          <w:b/>
-          <w:bCs/>
-          <w:color w:val="C00000"/>
-          <w:sz w:val="21"/>
-          <w:szCs w:val="21"/>
-          <w:lang w:val="en-US"/>
-        </w:rPr>
-        <w:t xml:space="preserve">The name of </w:t>
-      </w:r>
-      <w:r>
-        <w:rPr>
-          <w:rFonts w:ascii="思源黑体" w:eastAsia="思源黑体" w:hAnsi="思源黑体"/>
-          <w:color w:val="808080" w:themeColor="background1" w:themeShade="80"/>
-          <w:sz w:val="21"/>
-          <w:szCs w:val="21"/>
-          <w:lang w:val="en-US"/>
-        </w:rPr>
-        <w:t>Lei Feng</w:t>
-      </w:r>
-      <w:r>
-        <w:rPr>
-          <w:rFonts w:ascii="思源黑体" w:eastAsia="思源黑体" w:hAnsi="思源黑体"/>
-          <w:b/>
-          <w:bCs/>
-          <w:color w:val="C00000"/>
-          <w:sz w:val="21"/>
-          <w:szCs w:val="21"/>
-          <w:lang w:val="en-US"/>
-        </w:rPr>
-        <w:t xml:space="preserve"> will remain immortal.</w:t>
-      </w:r>
-      <w:r>
-        <w:rPr>
-          <w:rFonts w:ascii="思源黑体" w:eastAsia="思源黑体" w:hAnsi="思源黑体"/>
-          <w:b/>
-          <w:bCs/>
-          <w:lang w:val="en-US"/>
-        </w:rPr>
-        <w:t xml:space="preserve"> </w:t>
-      </w:r>
-      <w:r>
-        <w:rPr>
-          <w:rFonts w:ascii="思源黑体" w:eastAsia="思源黑体" w:hAnsi="思源黑体" w:hint="eastAsia"/>
-          <w:lang w:val="en-US"/>
-        </w:rPr>
-        <w:t>名字将会流芳百世</w:t>
-      </w:r>
-    </w:p>
-    <w:p>
-      <w:pPr>
-        <w:pStyle w:val="a5"/>
-        <w:numPr>
-          <w:ilvl w:val="0"/>
-          <w:numId w:val="2"/>
-        </w:numPr>
-        <w:rPr>
-          <w:rFonts w:ascii="思源黑体" w:eastAsia="思源黑体" w:hAnsi="思源黑体"/>
-          <w:color w:val="984806" w:themeColor="accent6" w:themeShade="80"/>
-          <w:lang w:val="en-US"/>
-        </w:rPr>
-      </w:pPr>
-      <w:r>
-        <w:rPr>
-          <w:rFonts w:ascii="思源黑体" w:eastAsia="思源黑体" w:hAnsi="思源黑体"/>
-          <w:color w:val="984806" w:themeColor="accent6" w:themeShade="80"/>
-          <w:lang w:val="en-US"/>
-        </w:rPr>
-        <w:t xml:space="preserve">The tragic sinking of this great liner </w:t>
-      </w:r>
-      <w:r>
-        <w:rPr>
-          <w:rFonts w:ascii="思源黑体" w:eastAsia="思源黑体" w:hAnsi="思源黑体"/>
-          <w:b/>
-          <w:bCs/>
-          <w:color w:val="984806" w:themeColor="accent6" w:themeShade="80"/>
-          <w:lang w:val="en-US"/>
-        </w:rPr>
-        <w:t>will always be remembered,</w:t>
-      </w:r>
-      <w:r>
-        <w:rPr>
-          <w:rFonts w:ascii="思源黑体" w:eastAsia="思源黑体" w:hAnsi="思源黑体"/>
-          <w:color w:val="984806" w:themeColor="accent6" w:themeShade="80"/>
-          <w:lang w:val="en-US"/>
-        </w:rPr>
-        <w:t xml:space="preserve"> for she went down on her first voyage with heavy loss of life.</w:t>
-      </w:r>
-    </w:p>
-    <w:p>
-      <w:pPr>
-        <w:rPr>
-          <w:rFonts w:ascii="思源黑体" w:eastAsia="思源黑体" w:hAnsi="思源黑体"/>
-          <w:b/>
-          <w:bCs/>
-          <w:color w:val="C00000"/>
-          <w:sz w:val="21"/>
-          <w:szCs w:val="21"/>
-          <w:lang w:val="en-US"/>
-        </w:rPr>
-      </w:pPr>
-      <w:r>
-        <w:rPr>
-          <w:rFonts w:ascii="思源黑体" w:eastAsia="思源黑体" w:hAnsi="思源黑体"/>
-          <w:b/>
-          <w:bCs/>
-          <w:color w:val="C00000"/>
-          <w:sz w:val="21"/>
-          <w:szCs w:val="21"/>
-          <w:lang w:val="en-US"/>
-        </w:rPr>
-        <w:t>will always be remembered</w:t>
-      </w:r>
-    </w:p>
-    <w:p>
-      <w:pPr>
-        <w:pStyle w:val="a5"/>
-        <w:numPr>
-          <w:ilvl w:val="0"/>
-          <w:numId w:val="2"/>
-        </w:numPr>
-        <w:rPr>
-          <w:rFonts w:ascii="思源黑体" w:eastAsia="思源黑体" w:hAnsi="思源黑体"/>
           <w:color w:val="808080" w:themeColor="background1" w:themeShade="80"/>
           <w:lang w:val="en-US"/>
         </w:rPr>
@@ -11041,6 +11003,7 @@
           <w:highlight w:val="yellow"/>
           <w:lang w:val="en-US"/>
         </w:rPr>
+        <w:lastRenderedPageBreak/>
         <w:t>知识点（</w:t>
       </w:r>
       <w:r>
@@ -12539,7 +12502,6 @@
           <w:color w:val="808080" w:themeColor="background1" w:themeShade="80"/>
           <w:lang w:val="en-US"/>
         </w:rPr>
-        <w:lastRenderedPageBreak/>
         <w:t xml:space="preserve">a pay raise </w:t>
       </w:r>
       <w:r>
@@ -13592,6 +13554,7 @@
           <w:szCs w:val="21"/>
           <w:lang w:val="en-US"/>
         </w:rPr>
+        <w:lastRenderedPageBreak/>
         <w:t>take … into account</w:t>
       </w:r>
       <w:r>
@@ -13961,7 +13924,6 @@
           <w:rFonts w:ascii="思源黑体" w:eastAsia="思源黑体" w:hAnsi="思源黑体"/>
           <w:lang w:val="en-US"/>
         </w:rPr>
-        <w:lastRenderedPageBreak/>
         <w:t>The candidates' experience will be taken into consideration.</w:t>
       </w:r>
     </w:p>
@@ -14503,6 +14465,7 @@
           <w:color w:val="984806" w:themeColor="accent6" w:themeShade="80"/>
           <w:lang w:val="en-US"/>
         </w:rPr>
+        <w:lastRenderedPageBreak/>
         <w:t>extends to a depth of</w:t>
       </w:r>
       <w:r>
@@ -14780,7 +14743,6 @@
           <w:rFonts w:ascii="思源黑体" w:eastAsia="思源黑体" w:hAnsi="思源黑体" w:hint="eastAsia"/>
           <w:lang w:val="en-US"/>
         </w:rPr>
-        <w:lastRenderedPageBreak/>
         <w:t>《</w:t>
       </w:r>
       <w:r>
@@ -15963,6 +15925,7 @@
           <w:bCs/>
           <w:lang w:val="en-US"/>
         </w:rPr>
+        <w:lastRenderedPageBreak/>
         <w:t>短语复习：</w:t>
       </w:r>
       <w:r>
@@ -16443,7 +16406,6 @@
           <w:szCs w:val="21"/>
           <w:lang w:val="en-US"/>
         </w:rPr>
-        <w:lastRenderedPageBreak/>
         <w:t xml:space="preserve">a </w:t>
       </w:r>
       <w:r>
@@ -16702,31 +16664,17 @@
         </w:rPr>
         <w:t xml:space="preserve"> toothpaste </w:t>
       </w:r>
-      <w:proofErr w:type="gramStart"/>
-      <w:r>
-        <w:rPr>
-          <w:rFonts w:ascii="思源黑体" w:eastAsia="思源黑体" w:hAnsi="思源黑体" w:hint="eastAsia"/>
-          <w:b/>
-          <w:bCs/>
-          <w:color w:val="C00000"/>
-          <w:sz w:val="21"/>
-          <w:szCs w:val="21"/>
-          <w:lang w:val="en-US"/>
-        </w:rPr>
-        <w:t>一</w:t>
-      </w:r>
-      <w:proofErr w:type="gramEnd"/>
-      <w:r>
-        <w:rPr>
-          <w:rFonts w:ascii="思源黑体" w:eastAsia="思源黑体" w:hAnsi="思源黑体" w:hint="eastAsia"/>
-          <w:b/>
-          <w:bCs/>
-          <w:color w:val="C00000"/>
-          <w:sz w:val="21"/>
-          <w:szCs w:val="21"/>
-          <w:lang w:val="en-US"/>
-        </w:rPr>
-        <w:t>管</w:t>
+      <w:r>
+        <w:rPr>
+          <w:rFonts w:ascii="思源黑体" w:eastAsia="思源黑体" w:hAnsi="思源黑体" w:hint="eastAsia"/>
+          <w:b/>
+          <w:bCs/>
+          <w:color w:val="C00000"/>
+          <w:sz w:val="21"/>
+          <w:szCs w:val="21"/>
+          <w:lang w:val="en-US"/>
+        </w:rPr>
+        <w:t>一管</w:t>
       </w:r>
       <w:r>
         <w:rPr>
@@ -17309,7 +17257,7 @@
     <w:p>
       <w:pPr>
         <w:rPr>
-          <w:rFonts w:ascii="思源黑体" w:eastAsia="思源黑体" w:hAnsi="思源黑体" w:hint="eastAsia"/>
+          <w:rFonts w:ascii="思源黑体" w:eastAsia="思源黑体" w:hAnsi="思源黑体"/>
           <w:b/>
           <w:bCs/>
           <w:color w:val="C00000"/>
@@ -17481,7 +17429,7 @@
     <w:p>
       <w:pPr>
         <w:rPr>
-          <w:rFonts w:ascii="思源黑体" w:eastAsia="思源黑体" w:hAnsi="思源黑体" w:hint="eastAsia"/>
+          <w:rFonts w:ascii="思源黑体" w:eastAsia="思源黑体" w:hAnsi="思源黑体"/>
           <w:b/>
           <w:sz w:val="21"/>
           <w:lang w:val="en-US"/>
@@ -17558,7 +17506,7 @@
     <w:p>
       <w:pPr>
         <w:rPr>
-          <w:rFonts w:ascii="思源黑体" w:eastAsia="思源黑体" w:hAnsi="思源黑体" w:hint="eastAsia"/>
+          <w:rFonts w:ascii="思源黑体" w:eastAsia="思源黑体" w:hAnsi="思源黑体"/>
           <w:b/>
           <w:bCs/>
           <w:color w:val="C00000"/>
@@ -17656,6 +17604,7 @@
           <w:szCs w:val="21"/>
           <w:lang w:val="en-US"/>
         </w:rPr>
+        <w:lastRenderedPageBreak/>
         <w:t>1</w:t>
       </w:r>
       <w:r>
@@ -18063,7 +18012,7 @@
     <w:p>
       <w:pPr>
         <w:rPr>
-          <w:rFonts w:ascii="思源黑体" w:eastAsia="思源黑体" w:hAnsi="思源黑体" w:hint="eastAsia"/>
+          <w:rFonts w:ascii="思源黑体" w:eastAsia="思源黑体" w:hAnsi="思源黑体"/>
           <w:lang w:val="en-US"/>
         </w:rPr>
       </w:pPr>
@@ -18126,7 +18075,6 @@
           <w:rFonts w:ascii="思源黑体" w:eastAsia="思源黑体" w:hAnsi="思源黑体" w:hint="eastAsia"/>
           <w:lang w:val="en-US"/>
         </w:rPr>
-        <w:lastRenderedPageBreak/>
         <w:t>[条件句]</w:t>
       </w:r>
       <w:r>
@@ -19041,7 +18989,7 @@
     <w:p>
       <w:pPr>
         <w:rPr>
-          <w:rFonts w:ascii="思源黑体" w:eastAsia="思源黑体" w:hAnsi="思源黑体" w:hint="eastAsia"/>
+          <w:rFonts w:ascii="思源黑体" w:eastAsia="思源黑体" w:hAnsi="思源黑体"/>
           <w:b/>
           <w:bCs/>
           <w:color w:val="C00000"/>
@@ -19401,7 +19349,7 @@
     <w:p>
       <w:pPr>
         <w:rPr>
-          <w:rFonts w:ascii="思源黑体" w:eastAsia="思源黑体" w:hAnsi="思源黑体" w:hint="eastAsia"/>
+          <w:rFonts w:ascii="思源黑体" w:eastAsia="思源黑体" w:hAnsi="思源黑体"/>
           <w:b/>
           <w:bCs/>
           <w:color w:val="C00000"/>
@@ -19601,14 +19549,7 @@
           <w:rFonts w:ascii="思源黑体" w:eastAsia="思源黑体" w:hAnsi="思源黑体" w:hint="eastAsia"/>
           <w:lang w:val="en-US"/>
         </w:rPr>
-        <w:t>三分之</w:t>
-      </w:r>
-      <w:r>
-        <w:rPr>
-          <w:rFonts w:ascii="思源黑体" w:eastAsia="思源黑体" w:hAnsi="思源黑体" w:hint="eastAsia"/>
-          <w:lang w:val="en-US"/>
-        </w:rPr>
-        <w:t>二</w:t>
+        <w:t>三分之二</w:t>
       </w:r>
     </w:p>
     <w:p>
@@ -19632,6 +19573,7 @@
           <w:color w:val="808080" w:themeColor="background1" w:themeShade="80"/>
           <w:lang w:val="en-US"/>
         </w:rPr>
+        <w:lastRenderedPageBreak/>
         <w:t xml:space="preserve">Two-thirds </w:t>
       </w:r>
       <w:r>
@@ -19765,7 +19707,7 @@
     <w:p>
       <w:pPr>
         <w:rPr>
-          <w:rFonts w:ascii="思源黑体" w:eastAsia="思源黑体" w:hAnsi="思源黑体" w:hint="eastAsia"/>
+          <w:rFonts w:ascii="思源黑体" w:eastAsia="思源黑体" w:hAnsi="思源黑体"/>
           <w:lang w:val="en-US"/>
         </w:rPr>
       </w:pPr>
@@ -19851,7 +19793,7 @@
     <w:p>
       <w:pPr>
         <w:rPr>
-          <w:rFonts w:ascii="思源黑体" w:eastAsia="思源黑体" w:hAnsi="思源黑体" w:hint="eastAsia"/>
+          <w:rFonts w:ascii="思源黑体" w:eastAsia="思源黑体" w:hAnsi="思源黑体"/>
           <w:b/>
           <w:bCs/>
           <w:color w:val="C00000"/>
@@ -19958,7 +19900,6 @@
           <w:color w:val="808080" w:themeColor="background1" w:themeShade="80"/>
           <w:lang w:val="en-US"/>
         </w:rPr>
-        <w:lastRenderedPageBreak/>
         <w:t xml:space="preserve">Despite its </w:t>
       </w:r>
       <w:r>
@@ -20072,7 +20013,7 @@
     <w:p>
       <w:pPr>
         <w:rPr>
-          <w:rFonts w:ascii="思源黑体" w:eastAsia="思源黑体" w:hAnsi="思源黑体" w:hint="eastAsia"/>
+          <w:rFonts w:ascii="思源黑体" w:eastAsia="思源黑体" w:hAnsi="思源黑体"/>
           <w:b/>
           <w:bCs/>
           <w:color w:val="C00000"/>
@@ -20165,7 +20106,6 @@
         </w:rPr>
         <w:t xml:space="preserve"> </w:t>
       </w:r>
-      <w:proofErr w:type="spellStart"/>
       <w:r>
         <w:rPr>
           <w:rStyle w:val="pos"/>
@@ -20181,7 +20121,6 @@
         </w:rPr>
         <w:t>vt.</w:t>
       </w:r>
-      <w:proofErr w:type="spellEnd"/>
       <w:r>
         <w:rPr>
           <w:rStyle w:val="apple-converted-space"/>
@@ -20237,33 +20176,7 @@
           <w:szCs w:val="21"/>
           <w:lang w:val="en-US"/>
         </w:rPr>
-        <w:t xml:space="preserve"> one</w:t>
-      </w:r>
-      <w:proofErr w:type="gramStart"/>
-      <w:r>
-        <w:rPr>
-          <w:rFonts w:ascii="思源黑体" w:eastAsia="思源黑体" w:hAnsi="思源黑体"/>
-          <w:b/>
-          <w:bCs/>
-          <w:color w:val="C00000"/>
-          <w:sz w:val="21"/>
-          <w:szCs w:val="21"/>
-          <w:lang w:val="en-US"/>
-        </w:rPr>
-        <w:t>’</w:t>
-      </w:r>
-      <w:proofErr w:type="gramEnd"/>
-      <w:r>
-        <w:rPr>
-          <w:rFonts w:ascii="思源黑体" w:eastAsia="思源黑体" w:hAnsi="思源黑体"/>
-          <w:b/>
-          <w:bCs/>
-          <w:color w:val="C00000"/>
-          <w:sz w:val="21"/>
-          <w:szCs w:val="21"/>
-          <w:lang w:val="en-US"/>
-        </w:rPr>
-        <w:t>s dream</w:t>
+        <w:t xml:space="preserve"> one’s dream</w:t>
       </w:r>
       <w:r>
         <w:rPr>
@@ -20303,33 +20216,7 @@
           <w:szCs w:val="21"/>
           <w:lang w:val="en-US"/>
         </w:rPr>
-        <w:t>one</w:t>
-      </w:r>
-      <w:proofErr w:type="gramStart"/>
-      <w:r>
-        <w:rPr>
-          <w:rFonts w:ascii="思源黑体" w:eastAsia="思源黑体" w:hAnsi="思源黑体"/>
-          <w:b/>
-          <w:bCs/>
-          <w:color w:val="C00000"/>
-          <w:sz w:val="21"/>
-          <w:szCs w:val="21"/>
-          <w:lang w:val="en-US"/>
-        </w:rPr>
-        <w:t>’</w:t>
-      </w:r>
-      <w:proofErr w:type="gramEnd"/>
-      <w:r>
-        <w:rPr>
-          <w:rFonts w:ascii="思源黑体" w:eastAsia="思源黑体" w:hAnsi="思源黑体"/>
-          <w:b/>
-          <w:bCs/>
-          <w:color w:val="C00000"/>
-          <w:sz w:val="21"/>
-          <w:szCs w:val="21"/>
-          <w:lang w:val="en-US"/>
-        </w:rPr>
-        <w:t>s dream come true</w:t>
+        <w:t>one’s dream come true</w:t>
       </w:r>
       <w:r>
         <w:rPr>
@@ -21008,6 +20895,121 @@
       </w:rPr>
     </w:lvl>
   </w:abstractNum>
+  <w:abstractNum w:abstractNumId="4" w15:restartNumberingAfterBreak="0">
+    <w:nsid w:val="7A475A00"/>
+    <w:multiLevelType w:val="hybridMultilevel"/>
+    <w:tmpl w:val="9DAC74CC"/>
+    <w:lvl w:ilvl="0" w:tplc="39AC0DCC">
+      <w:numFmt w:val="bullet"/>
+      <w:lvlText w:val="※"/>
+      <w:lvlJc w:val="left"/>
+      <w:pPr>
+        <w:ind w:left="360" w:hanging="360"/>
+      </w:pPr>
+      <w:rPr>
+        <w:rFonts w:ascii="思源黑体" w:eastAsia="思源黑体" w:hAnsi="思源黑体" w:cs="Calibri" w:hint="eastAsia"/>
+        <w:strike w:val="0"/>
+        <w:u w:val="none"/>
+        <w:lang w:val="en-US"/>
+      </w:rPr>
+    </w:lvl>
+    <w:lvl w:ilvl="1" w:tplc="04090003" w:tentative="1">
+      <w:start w:val="1"/>
+      <w:numFmt w:val="bullet"/>
+      <w:lvlText w:val=""/>
+      <w:lvlJc w:val="left"/>
+      <w:pPr>
+        <w:ind w:left="840" w:hanging="420"/>
+      </w:pPr>
+      <w:rPr>
+        <w:rFonts w:ascii="Wingdings" w:hAnsi="Wingdings" w:hint="default"/>
+      </w:rPr>
+    </w:lvl>
+    <w:lvl w:ilvl="2" w:tplc="04090005" w:tentative="1">
+      <w:start w:val="1"/>
+      <w:numFmt w:val="bullet"/>
+      <w:lvlText w:val=""/>
+      <w:lvlJc w:val="left"/>
+      <w:pPr>
+        <w:ind w:left="1260" w:hanging="420"/>
+      </w:pPr>
+      <w:rPr>
+        <w:rFonts w:ascii="Wingdings" w:hAnsi="Wingdings" w:hint="default"/>
+      </w:rPr>
+    </w:lvl>
+    <w:lvl w:ilvl="3" w:tplc="04090001" w:tentative="1">
+      <w:start w:val="1"/>
+      <w:numFmt w:val="bullet"/>
+      <w:lvlText w:val=""/>
+      <w:lvlJc w:val="left"/>
+      <w:pPr>
+        <w:ind w:left="1680" w:hanging="420"/>
+      </w:pPr>
+      <w:rPr>
+        <w:rFonts w:ascii="Wingdings" w:hAnsi="Wingdings" w:hint="default"/>
+      </w:rPr>
+    </w:lvl>
+    <w:lvl w:ilvl="4" w:tplc="04090003" w:tentative="1">
+      <w:start w:val="1"/>
+      <w:numFmt w:val="bullet"/>
+      <w:lvlText w:val=""/>
+      <w:lvlJc w:val="left"/>
+      <w:pPr>
+        <w:ind w:left="2100" w:hanging="420"/>
+      </w:pPr>
+      <w:rPr>
+        <w:rFonts w:ascii="Wingdings" w:hAnsi="Wingdings" w:hint="default"/>
+      </w:rPr>
+    </w:lvl>
+    <w:lvl w:ilvl="5" w:tplc="04090005" w:tentative="1">
+      <w:start w:val="1"/>
+      <w:numFmt w:val="bullet"/>
+      <w:lvlText w:val=""/>
+      <w:lvlJc w:val="left"/>
+      <w:pPr>
+        <w:ind w:left="2520" w:hanging="420"/>
+      </w:pPr>
+      <w:rPr>
+        <w:rFonts w:ascii="Wingdings" w:hAnsi="Wingdings" w:hint="default"/>
+      </w:rPr>
+    </w:lvl>
+    <w:lvl w:ilvl="6" w:tplc="04090001" w:tentative="1">
+      <w:start w:val="1"/>
+      <w:numFmt w:val="bullet"/>
+      <w:lvlText w:val=""/>
+      <w:lvlJc w:val="left"/>
+      <w:pPr>
+        <w:ind w:left="2940" w:hanging="420"/>
+      </w:pPr>
+      <w:rPr>
+        <w:rFonts w:ascii="Wingdings" w:hAnsi="Wingdings" w:hint="default"/>
+      </w:rPr>
+    </w:lvl>
+    <w:lvl w:ilvl="7" w:tplc="04090003" w:tentative="1">
+      <w:start w:val="1"/>
+      <w:numFmt w:val="bullet"/>
+      <w:lvlText w:val=""/>
+      <w:lvlJc w:val="left"/>
+      <w:pPr>
+        <w:ind w:left="3360" w:hanging="420"/>
+      </w:pPr>
+      <w:rPr>
+        <w:rFonts w:ascii="Wingdings" w:hAnsi="Wingdings" w:hint="default"/>
+      </w:rPr>
+    </w:lvl>
+    <w:lvl w:ilvl="8" w:tplc="04090005" w:tentative="1">
+      <w:start w:val="1"/>
+      <w:numFmt w:val="bullet"/>
+      <w:lvlText w:val=""/>
+      <w:lvlJc w:val="left"/>
+      <w:pPr>
+        <w:ind w:left="3780" w:hanging="420"/>
+      </w:pPr>
+      <w:rPr>
+        <w:rFonts w:ascii="Wingdings" w:hAnsi="Wingdings" w:hint="default"/>
+      </w:rPr>
+    </w:lvl>
+  </w:abstractNum>
   <w:num w:numId="1">
     <w:abstractNumId w:val="0"/>
   </w:num>
@@ -21019,6 +21021,9 @@
   </w:num>
   <w:num w:numId="4">
     <w:abstractNumId w:val="2"/>
+  </w:num>
+  <w:num w:numId="5">
+    <w:abstractNumId w:val="4"/>
   </w:num>
 </w:numbering>
 </file>
